--- a/JonahKubath_CS5310_A2_project/CS5310_A2 Report.docx
+++ b/JonahKubath_CS5310_A2_project/CS5310_A2 Report.docx
@@ -855,8 +855,91 @@
           <w:szCs w:val="28"/>
         </w:rPr>
       </w:pPr>
+      <w:r>
+        <w:rPr>
+          <w:sz w:val="28"/>
+          <w:szCs w:val="28"/>
+        </w:rPr>
+        <w:t>In general, the tests followed their respective Big-</w:t>
+      </w:r>
+      <w:proofErr w:type="spellStart"/>
+      <w:r>
+        <w:rPr>
+          <w:sz w:val="28"/>
+          <w:szCs w:val="28"/>
+        </w:rPr>
+        <w:t>Ohh</w:t>
+      </w:r>
+      <w:proofErr w:type="spellEnd"/>
+      <w:r>
+        <w:rPr>
+          <w:sz w:val="28"/>
+          <w:szCs w:val="28"/>
+        </w:rPr>
+        <w:t xml:space="preserve"> representations.  Using the graphs to create a visual model of the time results for each algorithm, the two </w:t>
+      </w:r>
+      <w:r>
+        <w:rPr>
+          <w:sz w:val="28"/>
+          <w:szCs w:val="28"/>
+        </w:rPr>
+        <w:t>quick sorts</w:t>
+      </w:r>
+      <w:r>
+        <w:rPr>
+          <w:sz w:val="28"/>
+          <w:szCs w:val="28"/>
+        </w:rPr>
+        <w:t xml:space="preserve"> performed very well.  The insertion sort also performed as expected increasing the time significantly as size of </w:t>
+      </w:r>
+      <w:r>
+        <w:rPr>
+          <w:sz w:val="28"/>
+          <w:szCs w:val="28"/>
+        </w:rPr>
+        <w:t>N</w:t>
+      </w:r>
+      <w:r>
+        <w:rPr>
+          <w:sz w:val="28"/>
+          <w:szCs w:val="28"/>
+        </w:rPr>
+        <w:t xml:space="preserve"> increased.</w:t>
+      </w:r>
+      <w:r>
+        <w:rPr>
+          <w:sz w:val="28"/>
+          <w:szCs w:val="28"/>
+        </w:rPr>
+        <w:t xml:space="preserve"> </w:t>
+      </w:r>
+    </w:p>
+    <w:p>
+      <w:pPr>
+        <w:ind w:firstLine="720"/>
+        <w:rPr>
+          <w:sz w:val="28"/>
+          <w:szCs w:val="28"/>
+        </w:rPr>
+      </w:pPr>
+      <w:r>
+        <w:rPr>
+          <w:sz w:val="28"/>
+          <w:szCs w:val="28"/>
+        </w:rPr>
+        <w:t xml:space="preserve">The very strange outlier my results showed was the speed at which the merge sort algorithm performed.  </w:t>
+      </w:r>
       <w:bookmarkStart w:id="0" w:name="_GoBack"/>
       <w:bookmarkEnd w:id="0"/>
+    </w:p>
+    <w:p>
+      <w:pPr>
+        <w:ind w:firstLine="720"/>
+        <w:rPr>
+          <w:sz w:val="28"/>
+          <w:szCs w:val="28"/>
+        </w:rPr>
+      </w:pPr>
     </w:p>
     <w:p>
       <w:pPr>

--- a/JonahKubath_CS5310_A2_project/CS5310_A2 Report.docx
+++ b/JonahKubath_CS5310_A2_project/CS5310_A2 Report.docx
@@ -31,23 +31,7 @@
           <w:sz w:val="28"/>
           <w:szCs w:val="24"/>
         </w:rPr>
-        <w:t xml:space="preserve">The time analysis for four sorting algorithms was performed.  The algorithms were: Quicksort, Randomized Quicksort, </w:t>
-      </w:r>
-      <w:proofErr w:type="spellStart"/>
-      <w:r>
-        <w:rPr>
-          <w:sz w:val="28"/>
-          <w:szCs w:val="24"/>
-        </w:rPr>
-        <w:t>Mergesort</w:t>
-      </w:r>
-      <w:proofErr w:type="spellEnd"/>
-      <w:r>
-        <w:rPr>
-          <w:sz w:val="28"/>
-          <w:szCs w:val="24"/>
-        </w:rPr>
-        <w:t xml:space="preserve">, and Insertion sort.  </w:t>
+        <w:t xml:space="preserve">The time analysis for four sorting algorithms was performed.  The algorithms were: Quicksort, Randomized Quicksort, Mergesort, and Insertion sort.  </w:t>
       </w:r>
     </w:p>
     <w:p>
@@ -70,23 +54,7 @@
           <w:sz w:val="28"/>
           <w:szCs w:val="24"/>
         </w:rPr>
-        <w:t>The Big-</w:t>
-      </w:r>
-      <w:proofErr w:type="spellStart"/>
-      <w:r>
-        <w:rPr>
-          <w:sz w:val="28"/>
-          <w:szCs w:val="24"/>
-        </w:rPr>
-        <w:t>Ohh</w:t>
-      </w:r>
-      <w:proofErr w:type="spellEnd"/>
-      <w:r>
-        <w:rPr>
-          <w:sz w:val="28"/>
-          <w:szCs w:val="24"/>
-        </w:rPr>
-        <w:t xml:space="preserve"> notation for these sorting algorithms is as follows:</w:t>
+        <w:t>The Big-Ohh notation for these sorting algorithms is as follows:</w:t>
       </w:r>
     </w:p>
     <w:p>
@@ -102,23 +70,7 @@
           <w:szCs w:val="24"/>
         </w:rPr>
         <w:tab/>
-        <w:t xml:space="preserve">Quicksort – </w:t>
-      </w:r>
-      <w:proofErr w:type="gramStart"/>
-      <w:r>
-        <w:rPr>
-          <w:sz w:val="28"/>
-          <w:szCs w:val="24"/>
-        </w:rPr>
-        <w:t>O(</w:t>
-      </w:r>
-      <w:proofErr w:type="gramEnd"/>
-      <w:r>
-        <w:rPr>
-          <w:sz w:val="28"/>
-          <w:szCs w:val="24"/>
-        </w:rPr>
-        <w:t>n log(n) )</w:t>
+        <w:t>Quicksort – O(n log(n) )</w:t>
       </w:r>
     </w:p>
     <w:p>
@@ -134,38 +86,7 @@
           <w:szCs w:val="24"/>
         </w:rPr>
         <w:tab/>
-      </w:r>
-      <w:proofErr w:type="spellStart"/>
-      <w:r>
-        <w:rPr>
-          <w:sz w:val="28"/>
-          <w:szCs w:val="24"/>
-        </w:rPr>
-        <w:t>rQuicksort</w:t>
-      </w:r>
-      <w:proofErr w:type="spellEnd"/>
-      <w:r>
-        <w:rPr>
-          <w:sz w:val="28"/>
-          <w:szCs w:val="24"/>
-        </w:rPr>
-        <w:t xml:space="preserve"> – </w:t>
-      </w:r>
-      <w:proofErr w:type="gramStart"/>
-      <w:r>
-        <w:rPr>
-          <w:sz w:val="28"/>
-          <w:szCs w:val="24"/>
-        </w:rPr>
-        <w:t>O(</w:t>
-      </w:r>
-      <w:proofErr w:type="gramEnd"/>
-      <w:r>
-        <w:rPr>
-          <w:sz w:val="28"/>
-          <w:szCs w:val="24"/>
-        </w:rPr>
-        <w:t>n log(n) )</w:t>
+        <w:t>rQuicksort – O(n log(n) )</w:t>
       </w:r>
     </w:p>
     <w:p>
@@ -181,38 +102,7 @@
           <w:szCs w:val="24"/>
         </w:rPr>
         <w:tab/>
-      </w:r>
-      <w:proofErr w:type="spellStart"/>
-      <w:r>
-        <w:rPr>
-          <w:sz w:val="28"/>
-          <w:szCs w:val="24"/>
-        </w:rPr>
-        <w:t>Mergesort</w:t>
-      </w:r>
-      <w:proofErr w:type="spellEnd"/>
-      <w:r>
-        <w:rPr>
-          <w:sz w:val="28"/>
-          <w:szCs w:val="24"/>
-        </w:rPr>
-        <w:t xml:space="preserve"> – </w:t>
-      </w:r>
-      <w:proofErr w:type="gramStart"/>
-      <w:r>
-        <w:rPr>
-          <w:sz w:val="28"/>
-          <w:szCs w:val="24"/>
-        </w:rPr>
-        <w:t>O(</w:t>
-      </w:r>
-      <w:proofErr w:type="gramEnd"/>
-      <w:r>
-        <w:rPr>
-          <w:sz w:val="28"/>
-          <w:szCs w:val="24"/>
-        </w:rPr>
-        <w:t>n log(n) )</w:t>
+        <w:t>Mergesort – O(n log(n) )</w:t>
       </w:r>
     </w:p>
     <w:p>
@@ -228,23 +118,7 @@
           <w:szCs w:val="24"/>
         </w:rPr>
         <w:tab/>
-        <w:t xml:space="preserve">Insertion – </w:t>
-      </w:r>
-      <w:proofErr w:type="gramStart"/>
-      <w:r>
-        <w:rPr>
-          <w:sz w:val="28"/>
-          <w:szCs w:val="24"/>
-        </w:rPr>
-        <w:t>O( n</w:t>
-      </w:r>
-      <w:proofErr w:type="gramEnd"/>
-      <w:r>
-        <w:rPr>
-          <w:sz w:val="28"/>
-          <w:szCs w:val="24"/>
-        </w:rPr>
-        <w:t>^2 )</w:t>
+        <w:t>Insertion – O( n^2 )</w:t>
       </w:r>
     </w:p>
     <w:p>
@@ -312,7 +186,7 @@
             <wp:cNvGraphicFramePr/>
             <a:graphic xmlns:a="http://schemas.openxmlformats.org/drawingml/2006/main">
               <a:graphicData uri="http://schemas.openxmlformats.org/drawingml/2006/chart">
-                <c:chart xmlns:c="http://schemas.openxmlformats.org/drawingml/2006/chart" xmlns:r="http://schemas.openxmlformats.org/officeDocument/2006/relationships" r:id="rId4"/>
+                <c:chart xmlns:c="http://schemas.openxmlformats.org/drawingml/2006/chart" xmlns:r="http://schemas.openxmlformats.org/officeDocument/2006/relationships" r:id="rId6"/>
               </a:graphicData>
             </a:graphic>
             <wp14:sizeRelH relativeFrom="margin">
@@ -466,7 +340,7 @@
             <wp:cNvGraphicFramePr/>
             <a:graphic xmlns:a="http://schemas.openxmlformats.org/drawingml/2006/main">
               <a:graphicData uri="http://schemas.openxmlformats.org/drawingml/2006/chart">
-                <c:chart xmlns:c="http://schemas.openxmlformats.org/drawingml/2006/chart" xmlns:r="http://schemas.openxmlformats.org/officeDocument/2006/relationships" r:id="rId5"/>
+                <c:chart xmlns:c="http://schemas.openxmlformats.org/drawingml/2006/chart" xmlns:r="http://schemas.openxmlformats.org/officeDocument/2006/relationships" r:id="rId7"/>
               </a:graphicData>
             </a:graphic>
             <wp14:sizeRelH relativeFrom="page">
@@ -616,7 +490,7 @@
             <wp:cNvGraphicFramePr/>
             <a:graphic xmlns:a="http://schemas.openxmlformats.org/drawingml/2006/main">
               <a:graphicData uri="http://schemas.openxmlformats.org/drawingml/2006/chart">
-                <c:chart xmlns:c="http://schemas.openxmlformats.org/drawingml/2006/chart" xmlns:r="http://schemas.openxmlformats.org/officeDocument/2006/relationships" r:id="rId6"/>
+                <c:chart xmlns:c="http://schemas.openxmlformats.org/drawingml/2006/chart" xmlns:r="http://schemas.openxmlformats.org/officeDocument/2006/relationships" r:id="rId8"/>
               </a:graphicData>
             </a:graphic>
             <wp14:sizeRelH relativeFrom="margin">
@@ -679,7 +553,7 @@
             <wp:cNvGraphicFramePr/>
             <a:graphic xmlns:a="http://schemas.openxmlformats.org/drawingml/2006/main">
               <a:graphicData uri="http://schemas.openxmlformats.org/drawingml/2006/chart">
-                <c:chart xmlns:c="http://schemas.openxmlformats.org/drawingml/2006/chart" xmlns:r="http://schemas.openxmlformats.org/officeDocument/2006/relationships" r:id="rId7"/>
+                <c:chart xmlns:c="http://schemas.openxmlformats.org/drawingml/2006/chart" xmlns:r="http://schemas.openxmlformats.org/officeDocument/2006/relationships" r:id="rId9"/>
               </a:graphicData>
             </a:graphic>
           </wp:anchor>
@@ -846,6 +720,20 @@
         </w:rPr>
         <w:t>on each invocation can supply up to 32 pseudo randomly generated bits.” (Oracle Documentation)</w:t>
       </w:r>
+      <w:r>
+        <w:rPr>
+          <w:sz w:val="28"/>
+          <w:szCs w:val="28"/>
+        </w:rPr>
+        <w:t>.  Multiple tests were run with the same data and then an average was taken.</w:t>
+      </w:r>
+      <w:r>
+        <w:rPr>
+          <w:sz w:val="28"/>
+          <w:szCs w:val="28"/>
+        </w:rPr>
+        <w:t xml:space="preserve">  In my testing, I set this value to five.</w:t>
+      </w:r>
     </w:p>
     <w:p>
       <w:pPr>
@@ -860,23 +748,7 @@
           <w:sz w:val="28"/>
           <w:szCs w:val="28"/>
         </w:rPr>
-        <w:t>In general, the tests followed their respective Big-</w:t>
-      </w:r>
-      <w:proofErr w:type="spellStart"/>
-      <w:r>
-        <w:rPr>
-          <w:sz w:val="28"/>
-          <w:szCs w:val="28"/>
-        </w:rPr>
-        <w:t>Ohh</w:t>
-      </w:r>
-      <w:proofErr w:type="spellEnd"/>
-      <w:r>
-        <w:rPr>
-          <w:sz w:val="28"/>
-          <w:szCs w:val="28"/>
-        </w:rPr>
-        <w:t xml:space="preserve"> representations.  Using the graphs to create a visual model of the time results for each algorithm, the two </w:t>
+        <w:t xml:space="preserve">In general, the tests followed their respective Big-Ohh representations.  Using the graphs to create a visual model of the time results for each algorithm, the two </w:t>
       </w:r>
       <w:r>
         <w:rPr>
@@ -927,10 +799,58 @@
           <w:sz w:val="28"/>
           <w:szCs w:val="28"/>
         </w:rPr>
-        <w:t xml:space="preserve">The very strange outlier my results showed was the speed at which the merge sort algorithm performed.  </w:t>
+        <w:t>The very strange outlier my results showed was the speed at which the m</w:t>
       </w:r>
-      <w:bookmarkStart w:id="0" w:name="_GoBack"/>
-      <w:bookmarkEnd w:id="0"/>
+      <w:r>
+        <w:rPr>
+          <w:sz w:val="28"/>
+          <w:szCs w:val="28"/>
+        </w:rPr>
+        <w:t xml:space="preserve">erge sort algorithm performed.  </w:t>
+      </w:r>
+      <w:r>
+        <w:rPr>
+          <w:sz w:val="28"/>
+          <w:szCs w:val="28"/>
+        </w:rPr>
+        <w:t xml:space="preserve">Merge sort has a Big-Ohh notation of (n log(n) ).  This means that is should perform </w:t>
+      </w:r>
+      <w:r>
+        <w:rPr>
+          <w:sz w:val="28"/>
+          <w:szCs w:val="28"/>
+        </w:rPr>
+        <w:t>the</w:t>
+      </w:r>
+      <w:r>
+        <w:rPr>
+          <w:sz w:val="28"/>
+          <w:szCs w:val="28"/>
+        </w:rPr>
+        <w:t xml:space="preserve"> same as the o</w:t>
+      </w:r>
+      <w:r>
+        <w:rPr>
+          <w:sz w:val="28"/>
+          <w:szCs w:val="28"/>
+        </w:rPr>
+        <w:t xml:space="preserve">ther two quick sort algorithms.  After I noticed this trend, I looked into the values that the mergesort was returning.  For most of the runs the times were normal and </w:t>
+      </w:r>
+      <w:r>
+        <w:rPr>
+          <w:sz w:val="28"/>
+          <w:szCs w:val="28"/>
+        </w:rPr>
+        <w:t xml:space="preserve">close to the quick sort times.  Around one run out of the five would become an outlier for that </w:t>
+      </w:r>
+      <w:r>
+        <w:rPr>
+          <w:sz w:val="28"/>
+          <w:szCs w:val="28"/>
+        </w:rPr>
+        <w:lastRenderedPageBreak/>
+        <w:t>testing sequence.  The timing for this outlier could upwards of x3 the time of the other runs for the same data.  After this was noticed, I made sure to close any programs that was running in the background that could impact the tests.  The issue with this thought is that any program impacting the merge sort should also impact the other sorts at some time.  This issue was never the seen.  None of the other sorts had outliers compared to the merge sort.</w:t>
+      </w:r>
     </w:p>
     <w:p>
       <w:pPr>
@@ -960,6 +880,12 @@
       </w:pPr>
     </w:p>
     <w:sectPr>
+      <w:headerReference w:type="even" r:id="rId10"/>
+      <w:headerReference w:type="default" r:id="rId11"/>
+      <w:footerReference w:type="even" r:id="rId12"/>
+      <w:footerReference w:type="default" r:id="rId13"/>
+      <w:headerReference w:type="first" r:id="rId14"/>
+      <w:footerReference w:type="first" r:id="rId15"/>
       <w:pgSz w:w="12240" w:h="15840"/>
       <w:pgMar w:top="1440" w:right="1440" w:bottom="1440" w:left="1440" w:header="720" w:footer="720" w:gutter="0"/>
       <w:cols w:space="720"/>
@@ -967,6 +893,140 @@
     </w:sectPr>
   </w:body>
 </w:document>
+</file>
+
+<file path=word/endnotes.xml><?xml version="1.0" encoding="utf-8"?>
+<w:endnotes xmlns:wpc="http://schemas.microsoft.com/office/word/2010/wordprocessingCanvas" xmlns:cx="http://schemas.microsoft.com/office/drawing/2014/chartex" xmlns:cx1="http://schemas.microsoft.com/office/drawing/2015/9/8/chartex" xmlns:cx2="http://schemas.microsoft.com/office/drawing/2015/10/21/chartex" xmlns:cx3="http://schemas.microsoft.com/office/drawing/2016/5/9/chartex" xmlns:cx4="http://schemas.microsoft.com/office/drawing/2016/5/10/chartex" xmlns:cx5="http://schemas.microsoft.com/office/drawing/2016/5/11/chartex" xmlns:cx6="http://schemas.microsoft.com/office/drawing/2016/5/12/chartex" xmlns:cx7="http://schemas.microsoft.com/office/drawing/2016/5/13/chartex" xmlns:cx8="http://schemas.microsoft.com/office/drawing/2016/5/14/chartex" xmlns:mc="http://schemas.openxmlformats.org/markup-compatibility/2006" xmlns:aink="http://schemas.microsoft.com/office/drawing/2016/ink" xmlns:am3d="http://schemas.microsoft.com/office/drawing/2017/model3d" xmlns:o="urn:schemas-microsoft-com:office:office" xmlns:r="http://schemas.openxmlformats.org/officeDocument/2006/relationships" xmlns:m="http://schemas.openxmlformats.org/officeDocument/2006/math" xmlns:v="urn:schemas-microsoft-com:vml" xmlns:wp14="http://schemas.microsoft.com/office/word/2010/wordprocessingDrawing" xmlns:wp="http://schemas.openxmlformats.org/drawingml/2006/wordprocessingDrawing" xmlns:w10="urn:schemas-microsoft-com:office:word" xmlns:w="http://schemas.openxmlformats.org/wordprocessingml/2006/main" xmlns:w14="http://schemas.microsoft.com/office/word/2010/wordml" xmlns:w15="http://schemas.microsoft.com/office/word/2012/wordml" xmlns:w16cid="http://schemas.microsoft.com/office/word/2016/wordml/cid" xmlns:w16se="http://schemas.microsoft.com/office/word/2015/wordml/symex" xmlns:wpg="http://schemas.microsoft.com/office/word/2010/wordprocessingGroup" xmlns:wpi="http://schemas.microsoft.com/office/word/2010/wordprocessingInk" xmlns:wne="http://schemas.microsoft.com/office/word/2006/wordml" xmlns:wps="http://schemas.microsoft.com/office/word/2010/wordprocessingShape" mc:Ignorable="w14 w15 w16se w16cid wp14">
+  <w:endnote w:type="separator" w:id="-1">
+    <w:p>
+      <w:pPr>
+        <w:spacing w:after="0" w:line="240" w:lineRule="auto"/>
+      </w:pPr>
+      <w:r>
+        <w:separator/>
+      </w:r>
+    </w:p>
+  </w:endnote>
+  <w:endnote w:type="continuationSeparator" w:id="0">
+    <w:p>
+      <w:pPr>
+        <w:spacing w:after="0" w:line="240" w:lineRule="auto"/>
+      </w:pPr>
+      <w:r>
+        <w:continuationSeparator/>
+      </w:r>
+    </w:p>
+  </w:endnote>
+</w:endnotes>
+</file>
+
+<file path=word/footer1.xml><?xml version="1.0" encoding="utf-8"?>
+<w:ftr xmlns:wpc="http://schemas.microsoft.com/office/word/2010/wordprocessingCanvas" xmlns:cx="http://schemas.microsoft.com/office/drawing/2014/chartex" xmlns:cx1="http://schemas.microsoft.com/office/drawing/2015/9/8/chartex" xmlns:cx2="http://schemas.microsoft.com/office/drawing/2015/10/21/chartex" xmlns:cx3="http://schemas.microsoft.com/office/drawing/2016/5/9/chartex" xmlns:cx4="http://schemas.microsoft.com/office/drawing/2016/5/10/chartex" xmlns:cx5="http://schemas.microsoft.com/office/drawing/2016/5/11/chartex" xmlns:cx6="http://schemas.microsoft.com/office/drawing/2016/5/12/chartex" xmlns:cx7="http://schemas.microsoft.com/office/drawing/2016/5/13/chartex" xmlns:cx8="http://schemas.microsoft.com/office/drawing/2016/5/14/chartex" xmlns:mc="http://schemas.openxmlformats.org/markup-compatibility/2006" xmlns:aink="http://schemas.microsoft.com/office/drawing/2016/ink" xmlns:am3d="http://schemas.microsoft.com/office/drawing/2017/model3d" xmlns:o="urn:schemas-microsoft-com:office:office" xmlns:r="http://schemas.openxmlformats.org/officeDocument/2006/relationships" xmlns:m="http://schemas.openxmlformats.org/officeDocument/2006/math" xmlns:v="urn:schemas-microsoft-com:vml" xmlns:wp14="http://schemas.microsoft.com/office/word/2010/wordprocessingDrawing" xmlns:wp="http://schemas.openxmlformats.org/drawingml/2006/wordprocessingDrawing" xmlns:w10="urn:schemas-microsoft-com:office:word" xmlns:w="http://schemas.openxmlformats.org/wordprocessingml/2006/main" xmlns:w14="http://schemas.microsoft.com/office/word/2010/wordml" xmlns:w15="http://schemas.microsoft.com/office/word/2012/wordml" xmlns:w16cid="http://schemas.microsoft.com/office/word/2016/wordml/cid" xmlns:w16se="http://schemas.microsoft.com/office/word/2015/wordml/symex" xmlns:wpg="http://schemas.microsoft.com/office/word/2010/wordprocessingGroup" xmlns:wpi="http://schemas.microsoft.com/office/word/2010/wordprocessingInk" xmlns:wne="http://schemas.microsoft.com/office/word/2006/wordml" xmlns:wps="http://schemas.microsoft.com/office/word/2010/wordprocessingShape" mc:Ignorable="w14 w15 w16se w16cid wp14">
+  <w:p>
+    <w:pPr>
+      <w:pStyle w:val="Footer"/>
+    </w:pPr>
+  </w:p>
+</w:ftr>
+</file>
+
+<file path=word/footer2.xml><?xml version="1.0" encoding="utf-8"?>
+<w:ftr xmlns:wpc="http://schemas.microsoft.com/office/word/2010/wordprocessingCanvas" xmlns:cx="http://schemas.microsoft.com/office/drawing/2014/chartex" xmlns:cx1="http://schemas.microsoft.com/office/drawing/2015/9/8/chartex" xmlns:cx2="http://schemas.microsoft.com/office/drawing/2015/10/21/chartex" xmlns:cx3="http://schemas.microsoft.com/office/drawing/2016/5/9/chartex" xmlns:cx4="http://schemas.microsoft.com/office/drawing/2016/5/10/chartex" xmlns:cx5="http://schemas.microsoft.com/office/drawing/2016/5/11/chartex" xmlns:cx6="http://schemas.microsoft.com/office/drawing/2016/5/12/chartex" xmlns:cx7="http://schemas.microsoft.com/office/drawing/2016/5/13/chartex" xmlns:cx8="http://schemas.microsoft.com/office/drawing/2016/5/14/chartex" xmlns:mc="http://schemas.openxmlformats.org/markup-compatibility/2006" xmlns:aink="http://schemas.microsoft.com/office/drawing/2016/ink" xmlns:am3d="http://schemas.microsoft.com/office/drawing/2017/model3d" xmlns:o="urn:schemas-microsoft-com:office:office" xmlns:r="http://schemas.openxmlformats.org/officeDocument/2006/relationships" xmlns:m="http://schemas.openxmlformats.org/officeDocument/2006/math" xmlns:v="urn:schemas-microsoft-com:vml" xmlns:wp14="http://schemas.microsoft.com/office/word/2010/wordprocessingDrawing" xmlns:wp="http://schemas.openxmlformats.org/drawingml/2006/wordprocessingDrawing" xmlns:w10="urn:schemas-microsoft-com:office:word" xmlns:w="http://schemas.openxmlformats.org/wordprocessingml/2006/main" xmlns:w14="http://schemas.microsoft.com/office/word/2010/wordml" xmlns:w15="http://schemas.microsoft.com/office/word/2012/wordml" xmlns:w16cid="http://schemas.microsoft.com/office/word/2016/wordml/cid" xmlns:w16se="http://schemas.microsoft.com/office/word/2015/wordml/symex" xmlns:wpg="http://schemas.microsoft.com/office/word/2010/wordprocessingGroup" xmlns:wpi="http://schemas.microsoft.com/office/word/2010/wordprocessingInk" xmlns:wne="http://schemas.microsoft.com/office/word/2006/wordml" xmlns:wps="http://schemas.microsoft.com/office/word/2010/wordprocessingShape" mc:Ignorable="w14 w15 w16se w16cid wp14">
+  <w:p>
+    <w:pPr>
+      <w:pStyle w:val="Footer"/>
+    </w:pPr>
+  </w:p>
+</w:ftr>
+</file>
+
+<file path=word/footer3.xml><?xml version="1.0" encoding="utf-8"?>
+<w:ftr xmlns:wpc="http://schemas.microsoft.com/office/word/2010/wordprocessingCanvas" xmlns:cx="http://schemas.microsoft.com/office/drawing/2014/chartex" xmlns:cx1="http://schemas.microsoft.com/office/drawing/2015/9/8/chartex" xmlns:cx2="http://schemas.microsoft.com/office/drawing/2015/10/21/chartex" xmlns:cx3="http://schemas.microsoft.com/office/drawing/2016/5/9/chartex" xmlns:cx4="http://schemas.microsoft.com/office/drawing/2016/5/10/chartex" xmlns:cx5="http://schemas.microsoft.com/office/drawing/2016/5/11/chartex" xmlns:cx6="http://schemas.microsoft.com/office/drawing/2016/5/12/chartex" xmlns:cx7="http://schemas.microsoft.com/office/drawing/2016/5/13/chartex" xmlns:cx8="http://schemas.microsoft.com/office/drawing/2016/5/14/chartex" xmlns:mc="http://schemas.openxmlformats.org/markup-compatibility/2006" xmlns:aink="http://schemas.microsoft.com/office/drawing/2016/ink" xmlns:am3d="http://schemas.microsoft.com/office/drawing/2017/model3d" xmlns:o="urn:schemas-microsoft-com:office:office" xmlns:r="http://schemas.openxmlformats.org/officeDocument/2006/relationships" xmlns:m="http://schemas.openxmlformats.org/officeDocument/2006/math" xmlns:v="urn:schemas-microsoft-com:vml" xmlns:wp14="http://schemas.microsoft.com/office/word/2010/wordprocessingDrawing" xmlns:wp="http://schemas.openxmlformats.org/drawingml/2006/wordprocessingDrawing" xmlns:w10="urn:schemas-microsoft-com:office:word" xmlns:w="http://schemas.openxmlformats.org/wordprocessingml/2006/main" xmlns:w14="http://schemas.microsoft.com/office/word/2010/wordml" xmlns:w15="http://schemas.microsoft.com/office/word/2012/wordml" xmlns:w16cid="http://schemas.microsoft.com/office/word/2016/wordml/cid" xmlns:w16se="http://schemas.microsoft.com/office/word/2015/wordml/symex" xmlns:wpg="http://schemas.microsoft.com/office/word/2010/wordprocessingGroup" xmlns:wpi="http://schemas.microsoft.com/office/word/2010/wordprocessingInk" xmlns:wne="http://schemas.microsoft.com/office/word/2006/wordml" xmlns:wps="http://schemas.microsoft.com/office/word/2010/wordprocessingShape" mc:Ignorable="w14 w15 w16se w16cid wp14">
+  <w:p>
+    <w:pPr>
+      <w:pStyle w:val="Footer"/>
+    </w:pPr>
+  </w:p>
+</w:ftr>
+</file>
+
+<file path=word/footnotes.xml><?xml version="1.0" encoding="utf-8"?>
+<w:footnotes xmlns:wpc="http://schemas.microsoft.com/office/word/2010/wordprocessingCanvas" xmlns:cx="http://schemas.microsoft.com/office/drawing/2014/chartex" xmlns:cx1="http://schemas.microsoft.com/office/drawing/2015/9/8/chartex" xmlns:cx2="http://schemas.microsoft.com/office/drawing/2015/10/21/chartex" xmlns:cx3="http://schemas.microsoft.com/office/drawing/2016/5/9/chartex" xmlns:cx4="http://schemas.microsoft.com/office/drawing/2016/5/10/chartex" xmlns:cx5="http://schemas.microsoft.com/office/drawing/2016/5/11/chartex" xmlns:cx6="http://schemas.microsoft.com/office/drawing/2016/5/12/chartex" xmlns:cx7="http://schemas.microsoft.com/office/drawing/2016/5/13/chartex" xmlns:cx8="http://schemas.microsoft.com/office/drawing/2016/5/14/chartex" xmlns:mc="http://schemas.openxmlformats.org/markup-compatibility/2006" xmlns:aink="http://schemas.microsoft.com/office/drawing/2016/ink" xmlns:am3d="http://schemas.microsoft.com/office/drawing/2017/model3d" xmlns:o="urn:schemas-microsoft-com:office:office" xmlns:r="http://schemas.openxmlformats.org/officeDocument/2006/relationships" xmlns:m="http://schemas.openxmlformats.org/officeDocument/2006/math" xmlns:v="urn:schemas-microsoft-com:vml" xmlns:wp14="http://schemas.microsoft.com/office/word/2010/wordprocessingDrawing" xmlns:wp="http://schemas.openxmlformats.org/drawingml/2006/wordprocessingDrawing" xmlns:w10="urn:schemas-microsoft-com:office:word" xmlns:w="http://schemas.openxmlformats.org/wordprocessingml/2006/main" xmlns:w14="http://schemas.microsoft.com/office/word/2010/wordml" xmlns:w15="http://schemas.microsoft.com/office/word/2012/wordml" xmlns:w16cid="http://schemas.microsoft.com/office/word/2016/wordml/cid" xmlns:w16se="http://schemas.microsoft.com/office/word/2015/wordml/symex" xmlns:wpg="http://schemas.microsoft.com/office/word/2010/wordprocessingGroup" xmlns:wpi="http://schemas.microsoft.com/office/word/2010/wordprocessingInk" xmlns:wne="http://schemas.microsoft.com/office/word/2006/wordml" xmlns:wps="http://schemas.microsoft.com/office/word/2010/wordprocessingShape" mc:Ignorable="w14 w15 w16se w16cid wp14">
+  <w:footnote w:type="separator" w:id="-1">
+    <w:p>
+      <w:pPr>
+        <w:spacing w:after="0" w:line="240" w:lineRule="auto"/>
+      </w:pPr>
+      <w:r>
+        <w:separator/>
+      </w:r>
+    </w:p>
+  </w:footnote>
+  <w:footnote w:type="continuationSeparator" w:id="0">
+    <w:p>
+      <w:pPr>
+        <w:spacing w:after="0" w:line="240" w:lineRule="auto"/>
+      </w:pPr>
+      <w:r>
+        <w:continuationSeparator/>
+      </w:r>
+    </w:p>
+  </w:footnote>
+</w:footnotes>
+</file>
+
+<file path=word/header1.xml><?xml version="1.0" encoding="utf-8"?>
+<w:hdr xmlns:wpc="http://schemas.microsoft.com/office/word/2010/wordprocessingCanvas" xmlns:cx="http://schemas.microsoft.com/office/drawing/2014/chartex" xmlns:cx1="http://schemas.microsoft.com/office/drawing/2015/9/8/chartex" xmlns:cx2="http://schemas.microsoft.com/office/drawing/2015/10/21/chartex" xmlns:cx3="http://schemas.microsoft.com/office/drawing/2016/5/9/chartex" xmlns:cx4="http://schemas.microsoft.com/office/drawing/2016/5/10/chartex" xmlns:cx5="http://schemas.microsoft.com/office/drawing/2016/5/11/chartex" xmlns:cx6="http://schemas.microsoft.com/office/drawing/2016/5/12/chartex" xmlns:cx7="http://schemas.microsoft.com/office/drawing/2016/5/13/chartex" xmlns:cx8="http://schemas.microsoft.com/office/drawing/2016/5/14/chartex" xmlns:mc="http://schemas.openxmlformats.org/markup-compatibility/2006" xmlns:aink="http://schemas.microsoft.com/office/drawing/2016/ink" xmlns:am3d="http://schemas.microsoft.com/office/drawing/2017/model3d" xmlns:o="urn:schemas-microsoft-com:office:office" xmlns:r="http://schemas.openxmlformats.org/officeDocument/2006/relationships" xmlns:m="http://schemas.openxmlformats.org/officeDocument/2006/math" xmlns:v="urn:schemas-microsoft-com:vml" xmlns:wp14="http://schemas.microsoft.com/office/word/2010/wordprocessingDrawing" xmlns:wp="http://schemas.openxmlformats.org/drawingml/2006/wordprocessingDrawing" xmlns:w10="urn:schemas-microsoft-com:office:word" xmlns:w="http://schemas.openxmlformats.org/wordprocessingml/2006/main" xmlns:w14="http://schemas.microsoft.com/office/word/2010/wordml" xmlns:w15="http://schemas.microsoft.com/office/word/2012/wordml" xmlns:w16cid="http://schemas.microsoft.com/office/word/2016/wordml/cid" xmlns:w16se="http://schemas.microsoft.com/office/word/2015/wordml/symex" xmlns:wpg="http://schemas.microsoft.com/office/word/2010/wordprocessingGroup" xmlns:wpi="http://schemas.microsoft.com/office/word/2010/wordprocessingInk" xmlns:wne="http://schemas.microsoft.com/office/word/2006/wordml" xmlns:wps="http://schemas.microsoft.com/office/word/2010/wordprocessingShape" mc:Ignorable="w14 w15 w16se w16cid wp14">
+  <w:p>
+    <w:pPr>
+      <w:pStyle w:val="Header"/>
+    </w:pPr>
+  </w:p>
+</w:hdr>
+</file>
+
+<file path=word/header2.xml><?xml version="1.0" encoding="utf-8"?>
+<w:hdr xmlns:wpc="http://schemas.microsoft.com/office/word/2010/wordprocessingCanvas" xmlns:cx="http://schemas.microsoft.com/office/drawing/2014/chartex" xmlns:cx1="http://schemas.microsoft.com/office/drawing/2015/9/8/chartex" xmlns:cx2="http://schemas.microsoft.com/office/drawing/2015/10/21/chartex" xmlns:cx3="http://schemas.microsoft.com/office/drawing/2016/5/9/chartex" xmlns:cx4="http://schemas.microsoft.com/office/drawing/2016/5/10/chartex" xmlns:cx5="http://schemas.microsoft.com/office/drawing/2016/5/11/chartex" xmlns:cx6="http://schemas.microsoft.com/office/drawing/2016/5/12/chartex" xmlns:cx7="http://schemas.microsoft.com/office/drawing/2016/5/13/chartex" xmlns:cx8="http://schemas.microsoft.com/office/drawing/2016/5/14/chartex" xmlns:mc="http://schemas.openxmlformats.org/markup-compatibility/2006" xmlns:aink="http://schemas.microsoft.com/office/drawing/2016/ink" xmlns:am3d="http://schemas.microsoft.com/office/drawing/2017/model3d" xmlns:o="urn:schemas-microsoft-com:office:office" xmlns:r="http://schemas.openxmlformats.org/officeDocument/2006/relationships" xmlns:m="http://schemas.openxmlformats.org/officeDocument/2006/math" xmlns:v="urn:schemas-microsoft-com:vml" xmlns:wp14="http://schemas.microsoft.com/office/word/2010/wordprocessingDrawing" xmlns:wp="http://schemas.openxmlformats.org/drawingml/2006/wordprocessingDrawing" xmlns:w10="urn:schemas-microsoft-com:office:word" xmlns:w="http://schemas.openxmlformats.org/wordprocessingml/2006/main" xmlns:w14="http://schemas.microsoft.com/office/word/2010/wordml" xmlns:w15="http://schemas.microsoft.com/office/word/2012/wordml" xmlns:w16cid="http://schemas.microsoft.com/office/word/2016/wordml/cid" xmlns:w16se="http://schemas.microsoft.com/office/word/2015/wordml/symex" xmlns:wpg="http://schemas.microsoft.com/office/word/2010/wordprocessingGroup" xmlns:wpi="http://schemas.microsoft.com/office/word/2010/wordprocessingInk" xmlns:wne="http://schemas.microsoft.com/office/word/2006/wordml" xmlns:wps="http://schemas.microsoft.com/office/word/2010/wordprocessingShape" mc:Ignorable="w14 w15 w16se w16cid wp14">
+  <w:p>
+    <w:pPr>
+      <w:pStyle w:val="Header"/>
+      <w:jc w:val="right"/>
+    </w:pPr>
+    <w:r>
+      <w:t>Jonah Kubath</w:t>
+    </w:r>
+  </w:p>
+  <w:p>
+    <w:pPr>
+      <w:pStyle w:val="Header"/>
+      <w:jc w:val="right"/>
+    </w:pPr>
+    <w:r>
+      <w:t>CS5310</w:t>
+    </w:r>
+  </w:p>
+  <w:p>
+    <w:pPr>
+      <w:pStyle w:val="Header"/>
+      <w:jc w:val="right"/>
+    </w:pPr>
+    <w:r>
+      <w:t>Assignment 2</w:t>
+    </w:r>
+    <w:bookmarkStart w:id="0" w:name="_GoBack"/>
+    <w:bookmarkEnd w:id="0"/>
+  </w:p>
+</w:hdr>
+</file>
+
+<file path=word/header3.xml><?xml version="1.0" encoding="utf-8"?>
+<w:hdr xmlns:wpc="http://schemas.microsoft.com/office/word/2010/wordprocessingCanvas" xmlns:cx="http://schemas.microsoft.com/office/drawing/2014/chartex" xmlns:cx1="http://schemas.microsoft.com/office/drawing/2015/9/8/chartex" xmlns:cx2="http://schemas.microsoft.com/office/drawing/2015/10/21/chartex" xmlns:cx3="http://schemas.microsoft.com/office/drawing/2016/5/9/chartex" xmlns:cx4="http://schemas.microsoft.com/office/drawing/2016/5/10/chartex" xmlns:cx5="http://schemas.microsoft.com/office/drawing/2016/5/11/chartex" xmlns:cx6="http://schemas.microsoft.com/office/drawing/2016/5/12/chartex" xmlns:cx7="http://schemas.microsoft.com/office/drawing/2016/5/13/chartex" xmlns:cx8="http://schemas.microsoft.com/office/drawing/2016/5/14/chartex" xmlns:mc="http://schemas.openxmlformats.org/markup-compatibility/2006" xmlns:aink="http://schemas.microsoft.com/office/drawing/2016/ink" xmlns:am3d="http://schemas.microsoft.com/office/drawing/2017/model3d" xmlns:o="urn:schemas-microsoft-com:office:office" xmlns:r="http://schemas.openxmlformats.org/officeDocument/2006/relationships" xmlns:m="http://schemas.openxmlformats.org/officeDocument/2006/math" xmlns:v="urn:schemas-microsoft-com:vml" xmlns:wp14="http://schemas.microsoft.com/office/word/2010/wordprocessingDrawing" xmlns:wp="http://schemas.openxmlformats.org/drawingml/2006/wordprocessingDrawing" xmlns:w10="urn:schemas-microsoft-com:office:word" xmlns:w="http://schemas.openxmlformats.org/wordprocessingml/2006/main" xmlns:w14="http://schemas.microsoft.com/office/word/2010/wordml" xmlns:w15="http://schemas.microsoft.com/office/word/2012/wordml" xmlns:w16cid="http://schemas.microsoft.com/office/word/2016/wordml/cid" xmlns:w16se="http://schemas.microsoft.com/office/word/2015/wordml/symex" xmlns:wpg="http://schemas.microsoft.com/office/word/2010/wordprocessingGroup" xmlns:wpi="http://schemas.microsoft.com/office/word/2010/wordprocessingInk" xmlns:wne="http://schemas.microsoft.com/office/word/2006/wordml" xmlns:wps="http://schemas.microsoft.com/office/word/2010/wordprocessingShape" mc:Ignorable="w14 w15 w16se w16cid wp14">
+  <w:p>
+    <w:pPr>
+      <w:pStyle w:val="Header"/>
+    </w:pPr>
+  </w:p>
+</w:hdr>
 </file>
 
 <file path=word/styles.xml><?xml version="1.0" encoding="utf-8"?>
@@ -1393,6 +1453,50 @@
     <w:uiPriority w:val="99"/>
     <w:semiHidden/>
     <w:unhideWhenUsed/>
+  </w:style>
+  <w:style w:type="paragraph" w:styleId="Header">
+    <w:name w:val="header"/>
+    <w:basedOn w:val="Normal"/>
+    <w:link w:val="HeaderChar"/>
+    <w:uiPriority w:val="99"/>
+    <w:unhideWhenUsed/>
+    <w:rsid w:val="00E71CE1"/>
+    <w:pPr>
+      <w:tabs>
+        <w:tab w:val="center" w:pos="4680"/>
+        <w:tab w:val="right" w:pos="9360"/>
+      </w:tabs>
+      <w:spacing w:after="0" w:line="240" w:lineRule="auto"/>
+    </w:pPr>
+  </w:style>
+  <w:style w:type="character" w:customStyle="1" w:styleId="HeaderChar">
+    <w:name w:val="Header Char"/>
+    <w:basedOn w:val="DefaultParagraphFont"/>
+    <w:link w:val="Header"/>
+    <w:uiPriority w:val="99"/>
+    <w:rsid w:val="00E71CE1"/>
+  </w:style>
+  <w:style w:type="paragraph" w:styleId="Footer">
+    <w:name w:val="footer"/>
+    <w:basedOn w:val="Normal"/>
+    <w:link w:val="FooterChar"/>
+    <w:uiPriority w:val="99"/>
+    <w:unhideWhenUsed/>
+    <w:rsid w:val="00E71CE1"/>
+    <w:pPr>
+      <w:tabs>
+        <w:tab w:val="center" w:pos="4680"/>
+        <w:tab w:val="right" w:pos="9360"/>
+      </w:tabs>
+      <w:spacing w:after="0" w:line="240" w:lineRule="auto"/>
+    </w:pPr>
+  </w:style>
+  <w:style w:type="character" w:customStyle="1" w:styleId="FooterChar">
+    <w:name w:val="Footer Char"/>
+    <w:basedOn w:val="DefaultParagraphFont"/>
+    <w:link w:val="Footer"/>
+    <w:uiPriority w:val="99"/>
+    <w:rsid w:val="00E71CE1"/>
   </w:style>
 </w:styles>
 </file>

--- a/JonahKubath_CS5310_A2_project/CS5310_A2 Report.docx
+++ b/JonahKubath_CS5310_A2_project/CS5310_A2 Report.docx
@@ -31,7 +31,23 @@
           <w:sz w:val="28"/>
           <w:szCs w:val="24"/>
         </w:rPr>
-        <w:t xml:space="preserve">The time analysis for four sorting algorithms was performed.  The algorithms were: Quicksort, Randomized Quicksort, Mergesort, and Insertion sort.  </w:t>
+        <w:t xml:space="preserve">The time analysis for four sorting algorithms was performed.  The algorithms were: Quicksort, Randomized Quicksort, </w:t>
+      </w:r>
+      <w:proofErr w:type="spellStart"/>
+      <w:r>
+        <w:rPr>
+          <w:sz w:val="28"/>
+          <w:szCs w:val="24"/>
+        </w:rPr>
+        <w:t>Mergesort</w:t>
+      </w:r>
+      <w:proofErr w:type="spellEnd"/>
+      <w:r>
+        <w:rPr>
+          <w:sz w:val="28"/>
+          <w:szCs w:val="24"/>
+        </w:rPr>
+        <w:t xml:space="preserve">, and Insertion sort.  </w:t>
       </w:r>
     </w:p>
     <w:p>
@@ -54,7 +70,23 @@
           <w:sz w:val="28"/>
           <w:szCs w:val="24"/>
         </w:rPr>
-        <w:t>The Big-Ohh notation for these sorting algorithms is as follows:</w:t>
+        <w:t>The Big-</w:t>
+      </w:r>
+      <w:proofErr w:type="spellStart"/>
+      <w:r>
+        <w:rPr>
+          <w:sz w:val="28"/>
+          <w:szCs w:val="24"/>
+        </w:rPr>
+        <w:t>Ohh</w:t>
+      </w:r>
+      <w:proofErr w:type="spellEnd"/>
+      <w:r>
+        <w:rPr>
+          <w:sz w:val="28"/>
+          <w:szCs w:val="24"/>
+        </w:rPr>
+        <w:t xml:space="preserve"> notation for these sorting algorithms is as follows:</w:t>
       </w:r>
     </w:p>
     <w:p>
@@ -70,7 +102,23 @@
           <w:szCs w:val="24"/>
         </w:rPr>
         <w:tab/>
-        <w:t>Quicksort – O(n log(n) )</w:t>
+        <w:t xml:space="preserve">Quicksort – </w:t>
+      </w:r>
+      <w:proofErr w:type="gramStart"/>
+      <w:r>
+        <w:rPr>
+          <w:sz w:val="28"/>
+          <w:szCs w:val="24"/>
+        </w:rPr>
+        <w:t>O(</w:t>
+      </w:r>
+      <w:proofErr w:type="gramEnd"/>
+      <w:r>
+        <w:rPr>
+          <w:sz w:val="28"/>
+          <w:szCs w:val="24"/>
+        </w:rPr>
+        <w:t>n log(n) )</w:t>
       </w:r>
     </w:p>
     <w:p>
@@ -86,7 +134,38 @@
           <w:szCs w:val="24"/>
         </w:rPr>
         <w:tab/>
-        <w:t>rQuicksort – O(n log(n) )</w:t>
+      </w:r>
+      <w:proofErr w:type="spellStart"/>
+      <w:r>
+        <w:rPr>
+          <w:sz w:val="28"/>
+          <w:szCs w:val="24"/>
+        </w:rPr>
+        <w:t>rQuicksort</w:t>
+      </w:r>
+      <w:proofErr w:type="spellEnd"/>
+      <w:r>
+        <w:rPr>
+          <w:sz w:val="28"/>
+          <w:szCs w:val="24"/>
+        </w:rPr>
+        <w:t xml:space="preserve"> – </w:t>
+      </w:r>
+      <w:proofErr w:type="gramStart"/>
+      <w:r>
+        <w:rPr>
+          <w:sz w:val="28"/>
+          <w:szCs w:val="24"/>
+        </w:rPr>
+        <w:t>O(</w:t>
+      </w:r>
+      <w:proofErr w:type="gramEnd"/>
+      <w:r>
+        <w:rPr>
+          <w:sz w:val="28"/>
+          <w:szCs w:val="24"/>
+        </w:rPr>
+        <w:t>n log(n) )</w:t>
       </w:r>
     </w:p>
     <w:p>
@@ -102,7 +181,38 @@
           <w:szCs w:val="24"/>
         </w:rPr>
         <w:tab/>
-        <w:t>Mergesort – O(n log(n) )</w:t>
+      </w:r>
+      <w:proofErr w:type="spellStart"/>
+      <w:r>
+        <w:rPr>
+          <w:sz w:val="28"/>
+          <w:szCs w:val="24"/>
+        </w:rPr>
+        <w:t>Mergesort</w:t>
+      </w:r>
+      <w:proofErr w:type="spellEnd"/>
+      <w:r>
+        <w:rPr>
+          <w:sz w:val="28"/>
+          <w:szCs w:val="24"/>
+        </w:rPr>
+        <w:t xml:space="preserve"> – </w:t>
+      </w:r>
+      <w:proofErr w:type="gramStart"/>
+      <w:r>
+        <w:rPr>
+          <w:sz w:val="28"/>
+          <w:szCs w:val="24"/>
+        </w:rPr>
+        <w:t>O(</w:t>
+      </w:r>
+      <w:proofErr w:type="gramEnd"/>
+      <w:r>
+        <w:rPr>
+          <w:sz w:val="28"/>
+          <w:szCs w:val="24"/>
+        </w:rPr>
+        <w:t>n log(n) )</w:t>
       </w:r>
     </w:p>
     <w:p>
@@ -118,7 +228,23 @@
           <w:szCs w:val="24"/>
         </w:rPr>
         <w:tab/>
-        <w:t>Insertion – O( n^2 )</w:t>
+        <w:t xml:space="preserve">Insertion – </w:t>
+      </w:r>
+      <w:proofErr w:type="gramStart"/>
+      <w:r>
+        <w:rPr>
+          <w:sz w:val="28"/>
+          <w:szCs w:val="24"/>
+        </w:rPr>
+        <w:t>O( n</w:t>
+      </w:r>
+      <w:proofErr w:type="gramEnd"/>
+      <w:r>
+        <w:rPr>
+          <w:sz w:val="28"/>
+          <w:szCs w:val="24"/>
+        </w:rPr>
+        <w:t>^2 )</w:t>
       </w:r>
     </w:p>
     <w:p>
@@ -157,7 +283,7 @@
           <w:noProof/>
         </w:rPr>
         <w:drawing>
-          <wp:anchor distT="0" distB="0" distL="114300" distR="114300" simplePos="0" relativeHeight="251658240" behindDoc="1" locked="0" layoutInCell="1" allowOverlap="1" wp14:anchorId="55974632" wp14:editId="72222D31">
+          <wp:anchor distT="0" distB="0" distL="114300" distR="114300" simplePos="0" relativeHeight="251658240" behindDoc="1" locked="0" layoutInCell="1" allowOverlap="1" wp14:anchorId="55974632" wp14:editId="384AC636">
             <wp:simplePos x="0" y="0"/>
             <wp:positionH relativeFrom="margin">
               <wp:align>center</wp:align>
@@ -311,7 +437,7 @@
         </w:rPr>
         <w:lastRenderedPageBreak/>
         <w:drawing>
-          <wp:anchor distT="0" distB="0" distL="114300" distR="114300" simplePos="0" relativeHeight="251661312" behindDoc="1" locked="0" layoutInCell="1" allowOverlap="1" wp14:anchorId="3AA00B3D" wp14:editId="245B4956">
+          <wp:anchor distT="0" distB="0" distL="114300" distR="114300" simplePos="0" relativeHeight="251661312" behindDoc="1" locked="0" layoutInCell="1" allowOverlap="1" wp14:anchorId="3AA00B3D" wp14:editId="3812C2DE">
             <wp:simplePos x="0" y="0"/>
             <wp:positionH relativeFrom="margin">
               <wp:posOffset>260985</wp:posOffset>
@@ -461,7 +587,7 @@
           <w:noProof/>
         </w:rPr>
         <w:drawing>
-          <wp:anchor distT="0" distB="0" distL="114300" distR="114300" simplePos="0" relativeHeight="251659264" behindDoc="1" locked="0" layoutInCell="1" allowOverlap="1" wp14:anchorId="56515A7E" wp14:editId="4F184785">
+          <wp:anchor distT="0" distB="0" distL="114300" distR="114300" simplePos="0" relativeHeight="251659264" behindDoc="1" locked="0" layoutInCell="1" allowOverlap="1" wp14:anchorId="56515A7E" wp14:editId="73C4BCB1">
             <wp:simplePos x="0" y="0"/>
             <wp:positionH relativeFrom="margin">
               <wp:posOffset>237490</wp:posOffset>
@@ -524,7 +650,7 @@
         </w:rPr>
         <w:lastRenderedPageBreak/>
         <w:drawing>
-          <wp:anchor distT="0" distB="0" distL="114300" distR="114300" simplePos="0" relativeHeight="251660288" behindDoc="1" locked="0" layoutInCell="1" allowOverlap="1" wp14:anchorId="0B1F799D" wp14:editId="1981D301">
+          <wp:anchor distT="0" distB="0" distL="114300" distR="114300" simplePos="0" relativeHeight="251660288" behindDoc="1" locked="0" layoutInCell="1" allowOverlap="1" wp14:anchorId="0B1F799D" wp14:editId="41374869">
             <wp:simplePos x="0" y="0"/>
             <wp:positionH relativeFrom="margin">
               <wp:align>center</wp:align>
@@ -642,10 +768,68 @@
       </w:pPr>
       <w:r>
         <w:rPr>
+          <w:noProof/>
+        </w:rPr>
+        <w:drawing>
+          <wp:anchor distT="0" distB="0" distL="114300" distR="114300" simplePos="0" relativeHeight="251662336" behindDoc="1" locked="0" layoutInCell="1" allowOverlap="1" wp14:anchorId="642C9D20" wp14:editId="1D2B7E65">
+            <wp:simplePos x="0" y="0"/>
+            <wp:positionH relativeFrom="margin">
+              <wp:align>center</wp:align>
+            </wp:positionH>
+            <wp:positionV relativeFrom="paragraph">
+              <wp:posOffset>10053</wp:posOffset>
+            </wp:positionV>
+            <wp:extent cx="4572000" cy="2743200"/>
+            <wp:effectExtent l="0" t="0" r="0" b="0"/>
+            <wp:wrapTight wrapText="bothSides">
+              <wp:wrapPolygon edited="0">
+                <wp:start x="0" y="0"/>
+                <wp:lineTo x="0" y="21450"/>
+                <wp:lineTo x="21510" y="21450"/>
+                <wp:lineTo x="21510" y="0"/>
+                <wp:lineTo x="0" y="0"/>
+              </wp:wrapPolygon>
+            </wp:wrapTight>
+            <wp:docPr id="5" name="Chart 5">
+              <a:extLst xmlns:a="http://schemas.openxmlformats.org/drawingml/2006/main">
+                <a:ext uri="{FF2B5EF4-FFF2-40B4-BE49-F238E27FC236}">
+                  <a16:creationId xmlns:a16="http://schemas.microsoft.com/office/drawing/2014/main" id="{0DA95E37-A504-4196-B773-56A194B978C1}"/>
+                </a:ext>
+              </a:extLst>
+            </wp:docPr>
+            <wp:cNvGraphicFramePr/>
+            <a:graphic xmlns:a="http://schemas.openxmlformats.org/drawingml/2006/main">
+              <a:graphicData uri="http://schemas.openxmlformats.org/drawingml/2006/chart">
+                <c:chart xmlns:c="http://schemas.openxmlformats.org/drawingml/2006/chart" xmlns:r="http://schemas.openxmlformats.org/officeDocument/2006/relationships" r:id="rId10"/>
+              </a:graphicData>
+            </a:graphic>
+          </wp:anchor>
+        </w:drawing>
+      </w:r>
+      <w:r>
+        <w:rPr>
           <w:b/>
           <w:sz w:val="32"/>
           <w:szCs w:val="28"/>
         </w:rPr>
+        <w:br w:type="page"/>
+      </w:r>
+    </w:p>
+    <w:p>
+      <w:pPr>
+        <w:rPr>
+          <w:b/>
+          <w:sz w:val="32"/>
+          <w:szCs w:val="28"/>
+        </w:rPr>
+      </w:pPr>
+      <w:r>
+        <w:rPr>
+          <w:b/>
+          <w:sz w:val="32"/>
+          <w:szCs w:val="28"/>
+        </w:rPr>
+        <w:lastRenderedPageBreak/>
         <w:t>Analysis of the real data</w:t>
       </w:r>
     </w:p>
@@ -748,7 +932,23 @@
           <w:sz w:val="28"/>
           <w:szCs w:val="28"/>
         </w:rPr>
-        <w:t xml:space="preserve">In general, the tests followed their respective Big-Ohh representations.  Using the graphs to create a visual model of the time results for each algorithm, the two </w:t>
+        <w:t>In general, the tests followed their respective Big-</w:t>
+      </w:r>
+      <w:proofErr w:type="spellStart"/>
+      <w:r>
+        <w:rPr>
+          <w:sz w:val="28"/>
+          <w:szCs w:val="28"/>
+        </w:rPr>
+        <w:t>Ohh</w:t>
+      </w:r>
+      <w:proofErr w:type="spellEnd"/>
+      <w:r>
+        <w:rPr>
+          <w:sz w:val="28"/>
+          <w:szCs w:val="28"/>
+        </w:rPr>
+        <w:t xml:space="preserve"> representations.  Using the graphs to create a visual model of the time results for each algorithm, the two </w:t>
       </w:r>
       <w:r>
         <w:rPr>
@@ -813,7 +1013,39 @@
           <w:sz w:val="28"/>
           <w:szCs w:val="28"/>
         </w:rPr>
-        <w:t xml:space="preserve">Merge sort has a Big-Ohh notation of (n log(n) ).  This means that is should perform </w:t>
+        <w:t>Merge sort has a Big-</w:t>
+      </w:r>
+      <w:proofErr w:type="spellStart"/>
+      <w:r>
+        <w:rPr>
+          <w:sz w:val="28"/>
+          <w:szCs w:val="28"/>
+        </w:rPr>
+        <w:t>Ohh</w:t>
+      </w:r>
+      <w:proofErr w:type="spellEnd"/>
+      <w:r>
+        <w:rPr>
+          <w:sz w:val="28"/>
+          <w:szCs w:val="28"/>
+        </w:rPr>
+        <w:t xml:space="preserve"> notation of (n log(n</w:t>
+      </w:r>
+      <w:proofErr w:type="gramStart"/>
+      <w:r>
+        <w:rPr>
+          <w:sz w:val="28"/>
+          <w:szCs w:val="28"/>
+        </w:rPr>
+        <w:t>) )</w:t>
+      </w:r>
+      <w:proofErr w:type="gramEnd"/>
+      <w:r>
+        <w:rPr>
+          <w:sz w:val="28"/>
+          <w:szCs w:val="28"/>
+        </w:rPr>
+        <w:t xml:space="preserve">.  This means that is should perform </w:t>
       </w:r>
       <w:r>
         <w:rPr>
@@ -834,22 +1066,44 @@
           <w:sz w:val="28"/>
           <w:szCs w:val="28"/>
         </w:rPr>
-        <w:t xml:space="preserve">ther two quick sort algorithms.  After I noticed this trend, I looked into the values that the mergesort was returning.  For most of the runs the times were normal and </w:t>
+        <w:t xml:space="preserve">ther two quick sort algorithms.  After I noticed this trend, I </w:t>
       </w:r>
       <w:r>
         <w:rPr>
           <w:sz w:val="28"/>
           <w:szCs w:val="28"/>
         </w:rPr>
-        <w:t xml:space="preserve">close to the quick sort times.  Around one run out of the five would become an outlier for that </w:t>
+        <w:t>investigated</w:t>
       </w:r>
       <w:r>
         <w:rPr>
           <w:sz w:val="28"/>
           <w:szCs w:val="28"/>
         </w:rPr>
-        <w:lastRenderedPageBreak/>
-        <w:t>testing sequence.  The timing for this outlier could upwards of x3 the time of the other runs for the same data.  After this was noticed, I made sure to close any programs that was running in the background that could impact the tests.  The issue with this thought is that any program impacting the merge sort should also impact the other sorts at some time.  This issue was never the seen.  None of the other sorts had outliers compared to the merge sort.</w:t>
+        <w:t xml:space="preserve"> the values that the </w:t>
+      </w:r>
+      <w:proofErr w:type="spellStart"/>
+      <w:r>
+        <w:rPr>
+          <w:sz w:val="28"/>
+          <w:szCs w:val="28"/>
+        </w:rPr>
+        <w:t>mergesort</w:t>
+      </w:r>
+      <w:proofErr w:type="spellEnd"/>
+      <w:r>
+        <w:rPr>
+          <w:sz w:val="28"/>
+          <w:szCs w:val="28"/>
+        </w:rPr>
+        <w:t xml:space="preserve"> was returning.  For most of the runs the times were normal and </w:t>
+      </w:r>
+      <w:r>
+        <w:rPr>
+          <w:sz w:val="28"/>
+          <w:szCs w:val="28"/>
+        </w:rPr>
+        <w:t>close to the quick sort times.  Around one run out of the five would become an outlier for that testing sequence.  The timing for this outlier could upwards of x3 the time of the other runs for the same data.  After this was noticed, I made sure to close any programs that was running in the background that could impact the tests.  The issue with this thought is that any program impacting the merge sort should also impact the other sorts at some time.  This issue was never the seen.  None of the other sorts had outliers compared to the merge sort.</w:t>
       </w:r>
     </w:p>
     <w:p>
@@ -860,32 +1114,93 @@
           <w:szCs w:val="28"/>
         </w:rPr>
       </w:pPr>
+      <w:r>
+        <w:rPr>
+          <w:sz w:val="28"/>
+          <w:szCs w:val="28"/>
+        </w:rPr>
+        <w:t xml:space="preserve">I chose to </w:t>
+      </w:r>
+      <w:r>
+        <w:rPr>
+          <w:sz w:val="28"/>
+          <w:szCs w:val="28"/>
+        </w:rPr>
+        <w:t xml:space="preserve">run the tests of these sorting methods on four different length ranges.  The four ranges cover a large enough spectrum of lengths to see the benefits and costs of the functions.  In the early runs, the length of N was small (10 – 100).  This is where the insertion sort can shine with its simplicity.  The other three sorts take a longer time with the recursive calls and movement on the stack.  Towards the middle of the runs (200 – 1000), the times of the four sorts ran like each other.  On the large end of the spectrum (10,000 – 100,000), The n log(n) </w:t>
+      </w:r>
+      <w:r>
+        <w:rPr>
+          <w:sz w:val="28"/>
+          <w:szCs w:val="28"/>
+        </w:rPr>
+        <w:lastRenderedPageBreak/>
+        <w:t xml:space="preserve">sorts were able to show their benefits with the log (n) compared to the n ^2 that the insertion sort uses. </w:t>
+      </w:r>
+    </w:p>
+    <w:p>
+      <w:pPr>
+        <w:rPr>
+          <w:sz w:val="28"/>
+          <w:szCs w:val="28"/>
+        </w:rPr>
+      </w:pPr>
+      <w:r>
+        <w:rPr>
+          <w:sz w:val="28"/>
+          <w:szCs w:val="28"/>
+        </w:rPr>
+        <w:tab/>
+        <w:t xml:space="preserve">The timing function that I used is also included with the standard Java libraries.  This function is </w:t>
+      </w:r>
+      <w:proofErr w:type="spellStart"/>
+      <w:r>
+        <w:rPr>
+          <w:sz w:val="28"/>
+          <w:szCs w:val="28"/>
+        </w:rPr>
+        <w:t>System.nano</w:t>
+      </w:r>
+      <w:r>
+        <w:rPr>
+          <w:sz w:val="28"/>
+          <w:szCs w:val="28"/>
+        </w:rPr>
+        <w:t>T</w:t>
+      </w:r>
+      <w:bookmarkStart w:id="0" w:name="_GoBack"/>
+      <w:bookmarkEnd w:id="0"/>
+      <w:r>
+        <w:rPr>
+          <w:sz w:val="28"/>
+          <w:szCs w:val="28"/>
+        </w:rPr>
+        <w:t>ime</w:t>
+      </w:r>
+      <w:proofErr w:type="spellEnd"/>
+      <w:r>
+        <w:rPr>
+          <w:sz w:val="28"/>
+          <w:szCs w:val="28"/>
+        </w:rPr>
+        <w:t>().  It returns the elapsed time from some previous start point.  This function is called before and after the sort functions and their difference is the total time in used by the sorting algorithm.  The documentation says that although time to the nanosecond is returned from the function, it is not guaranteed to be updated every nanosecond.  The function is guaranteed to be updated at least as much as millisecond.</w:t>
+      </w:r>
     </w:p>
     <w:p>
       <w:pPr>
         <w:ind w:firstLine="720"/>
         <w:rPr>
-          <w:sz w:val="28"/>
-          <w:szCs w:val="28"/>
-        </w:rPr>
-      </w:pPr>
-    </w:p>
-    <w:p>
-      <w:pPr>
-        <w:ind w:firstLine="720"/>
-        <w:rPr>
           <w:sz w:val="24"/>
           <w:szCs w:val="24"/>
         </w:rPr>
       </w:pPr>
     </w:p>
     <w:sectPr>
-      <w:headerReference w:type="even" r:id="rId10"/>
-      <w:headerReference w:type="default" r:id="rId11"/>
-      <w:footerReference w:type="even" r:id="rId12"/>
-      <w:footerReference w:type="default" r:id="rId13"/>
-      <w:headerReference w:type="first" r:id="rId14"/>
-      <w:footerReference w:type="first" r:id="rId15"/>
+      <w:headerReference w:type="even" r:id="rId11"/>
+      <w:headerReference w:type="default" r:id="rId12"/>
+      <w:footerReference w:type="even" r:id="rId13"/>
+      <w:footerReference w:type="default" r:id="rId14"/>
+      <w:headerReference w:type="first" r:id="rId15"/>
+      <w:footerReference w:type="first" r:id="rId16"/>
       <w:pgSz w:w="12240" w:h="15840"/>
       <w:pgMar w:top="1440" w:right="1440" w:bottom="1440" w:left="1440" w:header="720" w:footer="720" w:gutter="0"/>
       <w:cols w:space="720"/>
@@ -1013,8 +1328,6 @@
     <w:r>
       <w:t>Assignment 2</w:t>
     </w:r>
-    <w:bookmarkStart w:id="0" w:name="_GoBack"/>
-    <w:bookmarkEnd w:id="0"/>
   </w:p>
 </w:hdr>
 </file>
@@ -2013,6 +2326,36 @@
         <c:delete val="0"/>
         <c:axPos val="b"/>
         <c:title>
+          <c:tx>
+            <c:rich>
+              <a:bodyPr rot="0" spcFirstLastPara="1" vertOverflow="ellipsis" vert="horz" wrap="square" anchor="ctr" anchorCtr="1"/>
+              <a:lstStyle/>
+              <a:p>
+                <a:pPr>
+                  <a:defRPr sz="1000" b="0" i="0" u="none" strike="noStrike" kern="1200" baseline="0">
+                    <a:solidFill>
+                      <a:schemeClr val="tx1">
+                        <a:lumMod val="65000"/>
+                        <a:lumOff val="35000"/>
+                      </a:schemeClr>
+                    </a:solidFill>
+                    <a:latin typeface="+mn-lt"/>
+                    <a:ea typeface="+mn-ea"/>
+                    <a:cs typeface="+mn-cs"/>
+                  </a:defRPr>
+                </a:pPr>
+                <a:r>
+                  <a:rPr lang="en-US"/>
+                  <a:t>Length</a:t>
+                </a:r>
+                <a:r>
+                  <a:rPr lang="en-US" baseline="0"/>
+                  <a:t> of N</a:t>
+                </a:r>
+                <a:endParaRPr lang="en-US"/>
+              </a:p>
+            </c:rich>
+          </c:tx>
           <c:overlay val="0"/>
           <c:spPr>
             <a:noFill/>
@@ -2763,6 +3106,36 @@
         <c:delete val="0"/>
         <c:axPos val="b"/>
         <c:title>
+          <c:tx>
+            <c:rich>
+              <a:bodyPr rot="0" spcFirstLastPara="1" vertOverflow="ellipsis" vert="horz" wrap="square" anchor="ctr" anchorCtr="1"/>
+              <a:lstStyle/>
+              <a:p>
+                <a:pPr>
+                  <a:defRPr sz="1000" b="0" i="0" u="none" strike="noStrike" kern="1200" baseline="0">
+                    <a:solidFill>
+                      <a:schemeClr val="tx1">
+                        <a:lumMod val="65000"/>
+                        <a:lumOff val="35000"/>
+                      </a:schemeClr>
+                    </a:solidFill>
+                    <a:latin typeface="+mn-lt"/>
+                    <a:ea typeface="+mn-ea"/>
+                    <a:cs typeface="+mn-cs"/>
+                  </a:defRPr>
+                </a:pPr>
+                <a:r>
+                  <a:rPr lang="en-US"/>
+                  <a:t>Length</a:t>
+                </a:r>
+                <a:r>
+                  <a:rPr lang="en-US" baseline="0"/>
+                  <a:t> of N</a:t>
+                </a:r>
+                <a:endParaRPr lang="en-US"/>
+              </a:p>
+            </c:rich>
+          </c:tx>
           <c:overlay val="0"/>
           <c:spPr>
             <a:noFill/>
@@ -3538,6 +3911,36 @@
         <c:delete val="0"/>
         <c:axPos val="b"/>
         <c:title>
+          <c:tx>
+            <c:rich>
+              <a:bodyPr rot="0" spcFirstLastPara="1" vertOverflow="ellipsis" vert="horz" wrap="square" anchor="ctr" anchorCtr="1"/>
+              <a:lstStyle/>
+              <a:p>
+                <a:pPr>
+                  <a:defRPr sz="1000" b="0" i="0" u="none" strike="noStrike" kern="1200" baseline="0">
+                    <a:solidFill>
+                      <a:schemeClr val="tx1">
+                        <a:lumMod val="65000"/>
+                        <a:lumOff val="35000"/>
+                      </a:schemeClr>
+                    </a:solidFill>
+                    <a:latin typeface="+mn-lt"/>
+                    <a:ea typeface="+mn-ea"/>
+                    <a:cs typeface="+mn-cs"/>
+                  </a:defRPr>
+                </a:pPr>
+                <a:r>
+                  <a:rPr lang="en-US"/>
+                  <a:t>Length</a:t>
+                </a:r>
+                <a:r>
+                  <a:rPr lang="en-US" baseline="0"/>
+                  <a:t> of N</a:t>
+                </a:r>
+                <a:endParaRPr lang="en-US"/>
+              </a:p>
+            </c:rich>
+          </c:tx>
           <c:overlay val="0"/>
           <c:spPr>
             <a:noFill/>
@@ -4313,6 +4716,36 @@
         <c:delete val="0"/>
         <c:axPos val="b"/>
         <c:title>
+          <c:tx>
+            <c:rich>
+              <a:bodyPr rot="0" spcFirstLastPara="1" vertOverflow="ellipsis" vert="horz" wrap="square" anchor="ctr" anchorCtr="1"/>
+              <a:lstStyle/>
+              <a:p>
+                <a:pPr>
+                  <a:defRPr sz="1000" b="0" i="0" u="none" strike="noStrike" kern="1200" baseline="0">
+                    <a:solidFill>
+                      <a:schemeClr val="tx1">
+                        <a:lumMod val="65000"/>
+                        <a:lumOff val="35000"/>
+                      </a:schemeClr>
+                    </a:solidFill>
+                    <a:latin typeface="+mn-lt"/>
+                    <a:ea typeface="+mn-ea"/>
+                    <a:cs typeface="+mn-cs"/>
+                  </a:defRPr>
+                </a:pPr>
+                <a:r>
+                  <a:rPr lang="en-US"/>
+                  <a:t>Length</a:t>
+                </a:r>
+                <a:r>
+                  <a:rPr lang="en-US" baseline="0"/>
+                  <a:t> of N</a:t>
+                </a:r>
+                <a:endParaRPr lang="en-US"/>
+              </a:p>
+            </c:rich>
+          </c:tx>
           <c:overlay val="0"/>
           <c:spPr>
             <a:noFill/>
@@ -4576,6 +5009,485 @@
 </c:chartSpace>
 </file>
 
+<file path=word/charts/chart5.xml><?xml version="1.0" encoding="utf-8"?>
+<c:chartSpace xmlns:c="http://schemas.openxmlformats.org/drawingml/2006/chart" xmlns:a="http://schemas.openxmlformats.org/drawingml/2006/main" xmlns:r="http://schemas.openxmlformats.org/officeDocument/2006/relationships" xmlns:c16r2="http://schemas.microsoft.com/office/drawing/2015/06/chart">
+  <c:date1904 val="0"/>
+  <c:lang val="en-US"/>
+  <c:roundedCorners val="0"/>
+  <mc:AlternateContent xmlns:mc="http://schemas.openxmlformats.org/markup-compatibility/2006">
+    <mc:Choice xmlns:c14="http://schemas.microsoft.com/office/drawing/2007/8/2/chart" Requires="c14">
+      <c14:style val="102"/>
+    </mc:Choice>
+    <mc:Fallback>
+      <c:style val="2"/>
+    </mc:Fallback>
+  </mc:AlternateContent>
+  <c:chart>
+    <c:title>
+      <c:tx>
+        <c:rich>
+          <a:bodyPr rot="0" spcFirstLastPara="1" vertOverflow="ellipsis" vert="horz" wrap="square" anchor="ctr" anchorCtr="1"/>
+          <a:lstStyle/>
+          <a:p>
+            <a:pPr>
+              <a:defRPr sz="1400" b="0" i="0" u="none" strike="noStrike" kern="1200" spc="0" baseline="0">
+                <a:solidFill>
+                  <a:schemeClr val="tx1">
+                    <a:lumMod val="65000"/>
+                    <a:lumOff val="35000"/>
+                  </a:schemeClr>
+                </a:solidFill>
+                <a:latin typeface="+mn-lt"/>
+                <a:ea typeface="+mn-ea"/>
+                <a:cs typeface="+mn-cs"/>
+              </a:defRPr>
+            </a:pPr>
+            <a:r>
+              <a:rPr lang="en-US"/>
+              <a:t>Theoretical</a:t>
+            </a:r>
+            <a:r>
+              <a:rPr lang="en-US" baseline="0"/>
+              <a:t> Cost</a:t>
+            </a:r>
+            <a:endParaRPr lang="en-US"/>
+          </a:p>
+        </c:rich>
+      </c:tx>
+      <c:overlay val="0"/>
+      <c:spPr>
+        <a:noFill/>
+        <a:ln>
+          <a:noFill/>
+        </a:ln>
+        <a:effectLst/>
+      </c:spPr>
+      <c:txPr>
+        <a:bodyPr rot="0" spcFirstLastPara="1" vertOverflow="ellipsis" vert="horz" wrap="square" anchor="ctr" anchorCtr="1"/>
+        <a:lstStyle/>
+        <a:p>
+          <a:pPr>
+            <a:defRPr sz="1400" b="0" i="0" u="none" strike="noStrike" kern="1200" spc="0" baseline="0">
+              <a:solidFill>
+                <a:schemeClr val="tx1">
+                  <a:lumMod val="65000"/>
+                  <a:lumOff val="35000"/>
+                </a:schemeClr>
+              </a:solidFill>
+              <a:latin typeface="+mn-lt"/>
+              <a:ea typeface="+mn-ea"/>
+              <a:cs typeface="+mn-cs"/>
+            </a:defRPr>
+          </a:pPr>
+          <a:endParaRPr lang="en-US"/>
+        </a:p>
+      </c:txPr>
+    </c:title>
+    <c:autoTitleDeleted val="0"/>
+    <c:plotArea>
+      <c:layout/>
+      <c:lineChart>
+        <c:grouping val="standard"/>
+        <c:varyColors val="0"/>
+        <c:ser>
+          <c:idx val="0"/>
+          <c:order val="0"/>
+          <c:tx>
+            <c:v>n( log n)</c:v>
+          </c:tx>
+          <c:spPr>
+            <a:ln w="28575" cap="rnd">
+              <a:solidFill>
+                <a:schemeClr val="accent1"/>
+              </a:solidFill>
+              <a:round/>
+            </a:ln>
+            <a:effectLst/>
+          </c:spPr>
+          <c:marker>
+            <c:symbol val="none"/>
+          </c:marker>
+          <c:cat>
+            <c:numRef>
+              <c:f>Sheet1!$A$49:$A$58</c:f>
+              <c:numCache>
+                <c:formatCode>General</c:formatCode>
+                <c:ptCount val="10"/>
+                <c:pt idx="0">
+                  <c:v>10</c:v>
+                </c:pt>
+                <c:pt idx="1">
+                  <c:v>20</c:v>
+                </c:pt>
+                <c:pt idx="2">
+                  <c:v>30</c:v>
+                </c:pt>
+                <c:pt idx="3">
+                  <c:v>40</c:v>
+                </c:pt>
+                <c:pt idx="4">
+                  <c:v>50</c:v>
+                </c:pt>
+                <c:pt idx="5">
+                  <c:v>60</c:v>
+                </c:pt>
+                <c:pt idx="6">
+                  <c:v>70</c:v>
+                </c:pt>
+                <c:pt idx="7">
+                  <c:v>80</c:v>
+                </c:pt>
+                <c:pt idx="8">
+                  <c:v>90</c:v>
+                </c:pt>
+                <c:pt idx="9">
+                  <c:v>100</c:v>
+                </c:pt>
+              </c:numCache>
+            </c:numRef>
+          </c:cat>
+          <c:val>
+            <c:numRef>
+              <c:f>Sheet1!$B$49:$B$58</c:f>
+              <c:numCache>
+                <c:formatCode>General</c:formatCode>
+                <c:ptCount val="10"/>
+                <c:pt idx="0">
+                  <c:v>33.219280948873624</c:v>
+                </c:pt>
+                <c:pt idx="1">
+                  <c:v>86.438561897747249</c:v>
+                </c:pt>
+                <c:pt idx="2">
+                  <c:v>147.20671786825557</c:v>
+                </c:pt>
+                <c:pt idx="3">
+                  <c:v>212.8771237954945</c:v>
+                </c:pt>
+                <c:pt idx="4">
+                  <c:v>282.1928094887362</c:v>
+                </c:pt>
+                <c:pt idx="5">
+                  <c:v>354.41343573651113</c:v>
+                </c:pt>
+                <c:pt idx="6">
+                  <c:v>429.04981118614774</c:v>
+                </c:pt>
+                <c:pt idx="7">
+                  <c:v>505.75424759098894</c:v>
+                </c:pt>
+                <c:pt idx="8">
+                  <c:v>584.26677866967077</c:v>
+                </c:pt>
+                <c:pt idx="9">
+                  <c:v>664.38561897747252</c:v>
+                </c:pt>
+              </c:numCache>
+            </c:numRef>
+          </c:val>
+          <c:smooth val="0"/>
+          <c:extLst>
+            <c:ext xmlns:c16="http://schemas.microsoft.com/office/drawing/2014/chart" uri="{C3380CC4-5D6E-409C-BE32-E72D297353CC}">
+              <c16:uniqueId val="{00000000-ED2E-4A89-879C-97EE2A21157E}"/>
+            </c:ext>
+          </c:extLst>
+        </c:ser>
+        <c:ser>
+          <c:idx val="1"/>
+          <c:order val="1"/>
+          <c:tx>
+            <c:v>n ^ 2</c:v>
+          </c:tx>
+          <c:spPr>
+            <a:ln w="28575" cap="rnd">
+              <a:solidFill>
+                <a:schemeClr val="accent2"/>
+              </a:solidFill>
+              <a:round/>
+            </a:ln>
+            <a:effectLst/>
+          </c:spPr>
+          <c:marker>
+            <c:symbol val="none"/>
+          </c:marker>
+          <c:cat>
+            <c:numRef>
+              <c:f>Sheet1!$A$49:$A$58</c:f>
+              <c:numCache>
+                <c:formatCode>General</c:formatCode>
+                <c:ptCount val="10"/>
+                <c:pt idx="0">
+                  <c:v>10</c:v>
+                </c:pt>
+                <c:pt idx="1">
+                  <c:v>20</c:v>
+                </c:pt>
+                <c:pt idx="2">
+                  <c:v>30</c:v>
+                </c:pt>
+                <c:pt idx="3">
+                  <c:v>40</c:v>
+                </c:pt>
+                <c:pt idx="4">
+                  <c:v>50</c:v>
+                </c:pt>
+                <c:pt idx="5">
+                  <c:v>60</c:v>
+                </c:pt>
+                <c:pt idx="6">
+                  <c:v>70</c:v>
+                </c:pt>
+                <c:pt idx="7">
+                  <c:v>80</c:v>
+                </c:pt>
+                <c:pt idx="8">
+                  <c:v>90</c:v>
+                </c:pt>
+                <c:pt idx="9">
+                  <c:v>100</c:v>
+                </c:pt>
+              </c:numCache>
+            </c:numRef>
+          </c:cat>
+          <c:val>
+            <c:numRef>
+              <c:f>Sheet1!$C$49:$C$58</c:f>
+              <c:numCache>
+                <c:formatCode>General</c:formatCode>
+                <c:ptCount val="10"/>
+                <c:pt idx="0">
+                  <c:v>100</c:v>
+                </c:pt>
+                <c:pt idx="1">
+                  <c:v>400</c:v>
+                </c:pt>
+                <c:pt idx="2">
+                  <c:v>900</c:v>
+                </c:pt>
+                <c:pt idx="3">
+                  <c:v>1600</c:v>
+                </c:pt>
+                <c:pt idx="4">
+                  <c:v>2500</c:v>
+                </c:pt>
+                <c:pt idx="5">
+                  <c:v>3600</c:v>
+                </c:pt>
+                <c:pt idx="6">
+                  <c:v>4900</c:v>
+                </c:pt>
+                <c:pt idx="7">
+                  <c:v>6400</c:v>
+                </c:pt>
+                <c:pt idx="8">
+                  <c:v>8100</c:v>
+                </c:pt>
+                <c:pt idx="9">
+                  <c:v>10000</c:v>
+                </c:pt>
+              </c:numCache>
+            </c:numRef>
+          </c:val>
+          <c:smooth val="0"/>
+          <c:extLst>
+            <c:ext xmlns:c16="http://schemas.microsoft.com/office/drawing/2014/chart" uri="{C3380CC4-5D6E-409C-BE32-E72D297353CC}">
+              <c16:uniqueId val="{00000001-ED2E-4A89-879C-97EE2A21157E}"/>
+            </c:ext>
+          </c:extLst>
+        </c:ser>
+        <c:dLbls>
+          <c:showLegendKey val="0"/>
+          <c:showVal val="0"/>
+          <c:showCatName val="0"/>
+          <c:showSerName val="0"/>
+          <c:showPercent val="0"/>
+          <c:showBubbleSize val="0"/>
+        </c:dLbls>
+        <c:smooth val="0"/>
+        <c:axId val="618222056"/>
+        <c:axId val="618220416"/>
+      </c:lineChart>
+      <c:catAx>
+        <c:axId val="618222056"/>
+        <c:scaling>
+          <c:orientation val="minMax"/>
+        </c:scaling>
+        <c:delete val="0"/>
+        <c:axPos val="b"/>
+        <c:numFmt formatCode="General" sourceLinked="1"/>
+        <c:majorTickMark val="none"/>
+        <c:minorTickMark val="none"/>
+        <c:tickLblPos val="nextTo"/>
+        <c:spPr>
+          <a:noFill/>
+          <a:ln w="9525" cap="flat" cmpd="sng" algn="ctr">
+            <a:solidFill>
+              <a:schemeClr val="tx1">
+                <a:lumMod val="15000"/>
+                <a:lumOff val="85000"/>
+              </a:schemeClr>
+            </a:solidFill>
+            <a:round/>
+          </a:ln>
+          <a:effectLst/>
+        </c:spPr>
+        <c:txPr>
+          <a:bodyPr rot="-60000000" spcFirstLastPara="1" vertOverflow="ellipsis" vert="horz" wrap="square" anchor="ctr" anchorCtr="1"/>
+          <a:lstStyle/>
+          <a:p>
+            <a:pPr>
+              <a:defRPr sz="900" b="0" i="0" u="none" strike="noStrike" kern="1200" baseline="0">
+                <a:solidFill>
+                  <a:schemeClr val="tx1">
+                    <a:lumMod val="65000"/>
+                    <a:lumOff val="35000"/>
+                  </a:schemeClr>
+                </a:solidFill>
+                <a:latin typeface="+mn-lt"/>
+                <a:ea typeface="+mn-ea"/>
+                <a:cs typeface="+mn-cs"/>
+              </a:defRPr>
+            </a:pPr>
+            <a:endParaRPr lang="en-US"/>
+          </a:p>
+        </c:txPr>
+        <c:crossAx val="618220416"/>
+        <c:crosses val="autoZero"/>
+        <c:auto val="1"/>
+        <c:lblAlgn val="ctr"/>
+        <c:lblOffset val="100"/>
+        <c:noMultiLvlLbl val="0"/>
+      </c:catAx>
+      <c:valAx>
+        <c:axId val="618220416"/>
+        <c:scaling>
+          <c:orientation val="minMax"/>
+        </c:scaling>
+        <c:delete val="0"/>
+        <c:axPos val="l"/>
+        <c:majorGridlines>
+          <c:spPr>
+            <a:ln w="9525" cap="flat" cmpd="sng" algn="ctr">
+              <a:solidFill>
+                <a:schemeClr val="tx1">
+                  <a:lumMod val="15000"/>
+                  <a:lumOff val="85000"/>
+                </a:schemeClr>
+              </a:solidFill>
+              <a:round/>
+            </a:ln>
+            <a:effectLst/>
+          </c:spPr>
+        </c:majorGridlines>
+        <c:numFmt formatCode="General" sourceLinked="1"/>
+        <c:majorTickMark val="none"/>
+        <c:minorTickMark val="none"/>
+        <c:tickLblPos val="nextTo"/>
+        <c:spPr>
+          <a:noFill/>
+          <a:ln>
+            <a:noFill/>
+          </a:ln>
+          <a:effectLst/>
+        </c:spPr>
+        <c:txPr>
+          <a:bodyPr rot="-60000000" spcFirstLastPara="1" vertOverflow="ellipsis" vert="horz" wrap="square" anchor="ctr" anchorCtr="1"/>
+          <a:lstStyle/>
+          <a:p>
+            <a:pPr>
+              <a:defRPr sz="900" b="0" i="0" u="none" strike="noStrike" kern="1200" baseline="0">
+                <a:solidFill>
+                  <a:schemeClr val="tx1">
+                    <a:lumMod val="65000"/>
+                    <a:lumOff val="35000"/>
+                  </a:schemeClr>
+                </a:solidFill>
+                <a:latin typeface="+mn-lt"/>
+                <a:ea typeface="+mn-ea"/>
+                <a:cs typeface="+mn-cs"/>
+              </a:defRPr>
+            </a:pPr>
+            <a:endParaRPr lang="en-US"/>
+          </a:p>
+        </c:txPr>
+        <c:crossAx val="618222056"/>
+        <c:crosses val="autoZero"/>
+        <c:crossBetween val="between"/>
+      </c:valAx>
+      <c:spPr>
+        <a:noFill/>
+        <a:ln>
+          <a:noFill/>
+        </a:ln>
+        <a:effectLst/>
+      </c:spPr>
+    </c:plotArea>
+    <c:legend>
+      <c:legendPos val="b"/>
+      <c:overlay val="0"/>
+      <c:spPr>
+        <a:noFill/>
+        <a:ln>
+          <a:noFill/>
+        </a:ln>
+        <a:effectLst/>
+      </c:spPr>
+      <c:txPr>
+        <a:bodyPr rot="0" spcFirstLastPara="1" vertOverflow="ellipsis" vert="horz" wrap="square" anchor="ctr" anchorCtr="1"/>
+        <a:lstStyle/>
+        <a:p>
+          <a:pPr>
+            <a:defRPr sz="900" b="0" i="0" u="none" strike="noStrike" kern="1200" baseline="0">
+              <a:solidFill>
+                <a:schemeClr val="tx1">
+                  <a:lumMod val="65000"/>
+                  <a:lumOff val="35000"/>
+                </a:schemeClr>
+              </a:solidFill>
+              <a:latin typeface="+mn-lt"/>
+              <a:ea typeface="+mn-ea"/>
+              <a:cs typeface="+mn-cs"/>
+            </a:defRPr>
+          </a:pPr>
+          <a:endParaRPr lang="en-US"/>
+        </a:p>
+      </c:txPr>
+    </c:legend>
+    <c:plotVisOnly val="1"/>
+    <c:dispBlanksAs val="gap"/>
+    <c:showDLblsOverMax val="0"/>
+  </c:chart>
+  <c:spPr>
+    <a:solidFill>
+      <a:schemeClr val="bg1"/>
+    </a:solidFill>
+    <a:ln w="9525" cap="flat" cmpd="sng" algn="ctr">
+      <a:solidFill>
+        <a:schemeClr val="tx1">
+          <a:lumMod val="15000"/>
+          <a:lumOff val="85000"/>
+        </a:schemeClr>
+      </a:solidFill>
+      <a:round/>
+    </a:ln>
+    <a:effectLst/>
+  </c:spPr>
+  <c:txPr>
+    <a:bodyPr/>
+    <a:lstStyle/>
+    <a:p>
+      <a:pPr>
+        <a:defRPr/>
+      </a:pPr>
+      <a:endParaRPr lang="en-US"/>
+    </a:p>
+  </c:txPr>
+  <c:externalData r:id="rId3">
+    <c:autoUpdate val="0"/>
+  </c:externalData>
+</c:chartSpace>
+</file>
+
 <file path=word/charts/colors1.xml><?xml version="1.0" encoding="utf-8"?>
 <cs:colorStyle xmlns:cs="http://schemas.microsoft.com/office/drawing/2012/chartStyle" xmlns:a="http://schemas.openxmlformats.org/drawingml/2006/main" meth="cycle" id="10">
   <a:schemeClr val="accent1"/>
@@ -4736,6 +5648,46 @@
 </cs:colorStyle>
 </file>
 
+<file path=word/charts/colors5.xml><?xml version="1.0" encoding="utf-8"?>
+<cs:colorStyle xmlns:cs="http://schemas.microsoft.com/office/drawing/2012/chartStyle" xmlns:a="http://schemas.openxmlformats.org/drawingml/2006/main" meth="cycle" id="10">
+  <a:schemeClr val="accent1"/>
+  <a:schemeClr val="accent2"/>
+  <a:schemeClr val="accent3"/>
+  <a:schemeClr val="accent4"/>
+  <a:schemeClr val="accent5"/>
+  <a:schemeClr val="accent6"/>
+  <cs:variation/>
+  <cs:variation>
+    <a:lumMod val="60000"/>
+  </cs:variation>
+  <cs:variation>
+    <a:lumMod val="80000"/>
+    <a:lumOff val="20000"/>
+  </cs:variation>
+  <cs:variation>
+    <a:lumMod val="80000"/>
+  </cs:variation>
+  <cs:variation>
+    <a:lumMod val="60000"/>
+    <a:lumOff val="40000"/>
+  </cs:variation>
+  <cs:variation>
+    <a:lumMod val="50000"/>
+  </cs:variation>
+  <cs:variation>
+    <a:lumMod val="70000"/>
+    <a:lumOff val="30000"/>
+  </cs:variation>
+  <cs:variation>
+    <a:lumMod val="70000"/>
+  </cs:variation>
+  <cs:variation>
+    <a:lumMod val="50000"/>
+    <a:lumOff val="50000"/>
+  </cs:variation>
+</cs:colorStyle>
+</file>
+
 <file path=word/charts/style1.xml><?xml version="1.0" encoding="utf-8"?>
 <cs:chartStyle xmlns:cs="http://schemas.microsoft.com/office/drawing/2012/chartStyle" xmlns:a="http://schemas.openxmlformats.org/drawingml/2006/main" id="227">
   <cs:axisTitle>
@@ -6285,6 +7237,522 @@
 </file>
 
 <file path=word/charts/style4.xml><?xml version="1.0" encoding="utf-8"?>
+<cs:chartStyle xmlns:cs="http://schemas.microsoft.com/office/drawing/2012/chartStyle" xmlns:a="http://schemas.openxmlformats.org/drawingml/2006/main" id="227">
+  <cs:axisTitle>
+    <cs:lnRef idx="0"/>
+    <cs:fillRef idx="0"/>
+    <cs:effectRef idx="0"/>
+    <cs:fontRef idx="minor">
+      <a:schemeClr val="tx1">
+        <a:lumMod val="65000"/>
+        <a:lumOff val="35000"/>
+      </a:schemeClr>
+    </cs:fontRef>
+    <cs:defRPr sz="1000" kern="1200"/>
+  </cs:axisTitle>
+  <cs:categoryAxis>
+    <cs:lnRef idx="0"/>
+    <cs:fillRef idx="0"/>
+    <cs:effectRef idx="0"/>
+    <cs:fontRef idx="minor">
+      <a:schemeClr val="tx1">
+        <a:lumMod val="65000"/>
+        <a:lumOff val="35000"/>
+      </a:schemeClr>
+    </cs:fontRef>
+    <cs:spPr>
+      <a:ln w="9525" cap="flat" cmpd="sng" algn="ctr">
+        <a:solidFill>
+          <a:schemeClr val="tx1">
+            <a:lumMod val="15000"/>
+            <a:lumOff val="85000"/>
+          </a:schemeClr>
+        </a:solidFill>
+        <a:round/>
+      </a:ln>
+    </cs:spPr>
+    <cs:defRPr sz="900" kern="1200"/>
+  </cs:categoryAxis>
+  <cs:chartArea mods="allowNoFillOverride allowNoLineOverride">
+    <cs:lnRef idx="0"/>
+    <cs:fillRef idx="0"/>
+    <cs:effectRef idx="0"/>
+    <cs:fontRef idx="minor">
+      <a:schemeClr val="tx1"/>
+    </cs:fontRef>
+    <cs:spPr>
+      <a:solidFill>
+        <a:schemeClr val="bg1"/>
+      </a:solidFill>
+      <a:ln w="9525" cap="flat" cmpd="sng" algn="ctr">
+        <a:solidFill>
+          <a:schemeClr val="tx1">
+            <a:lumMod val="15000"/>
+            <a:lumOff val="85000"/>
+          </a:schemeClr>
+        </a:solidFill>
+        <a:round/>
+      </a:ln>
+    </cs:spPr>
+    <cs:defRPr sz="1000" kern="1200"/>
+  </cs:chartArea>
+  <cs:dataLabel>
+    <cs:lnRef idx="0"/>
+    <cs:fillRef idx="0"/>
+    <cs:effectRef idx="0"/>
+    <cs:fontRef idx="minor">
+      <a:schemeClr val="tx1">
+        <a:lumMod val="75000"/>
+        <a:lumOff val="25000"/>
+      </a:schemeClr>
+    </cs:fontRef>
+    <cs:defRPr sz="900" kern="1200"/>
+  </cs:dataLabel>
+  <cs:dataLabelCallout>
+    <cs:lnRef idx="0"/>
+    <cs:fillRef idx="0"/>
+    <cs:effectRef idx="0"/>
+    <cs:fontRef idx="minor">
+      <a:schemeClr val="dk1">
+        <a:lumMod val="65000"/>
+        <a:lumOff val="35000"/>
+      </a:schemeClr>
+    </cs:fontRef>
+    <cs:spPr>
+      <a:solidFill>
+        <a:schemeClr val="lt1"/>
+      </a:solidFill>
+      <a:ln>
+        <a:solidFill>
+          <a:schemeClr val="dk1">
+            <a:lumMod val="25000"/>
+            <a:lumOff val="75000"/>
+          </a:schemeClr>
+        </a:solidFill>
+      </a:ln>
+    </cs:spPr>
+    <cs:defRPr sz="900" kern="1200"/>
+    <cs:bodyPr rot="0" spcFirstLastPara="1" vertOverflow="clip" horzOverflow="clip" vert="horz" wrap="square" lIns="36576" tIns="18288" rIns="36576" bIns="18288" anchor="ctr" anchorCtr="1">
+      <a:spAutoFit/>
+    </cs:bodyPr>
+  </cs:dataLabelCallout>
+  <cs:dataPoint>
+    <cs:lnRef idx="0"/>
+    <cs:fillRef idx="1">
+      <cs:styleClr val="auto"/>
+    </cs:fillRef>
+    <cs:effectRef idx="0"/>
+    <cs:fontRef idx="minor">
+      <a:schemeClr val="tx1"/>
+    </cs:fontRef>
+    <cs:spPr>
+      <a:solidFill>
+        <a:schemeClr val="phClr"/>
+      </a:solidFill>
+    </cs:spPr>
+  </cs:dataPoint>
+  <cs:dataPoint3D>
+    <cs:lnRef idx="0"/>
+    <cs:fillRef idx="1">
+      <cs:styleClr val="auto"/>
+    </cs:fillRef>
+    <cs:effectRef idx="0"/>
+    <cs:fontRef idx="minor">
+      <a:schemeClr val="tx1"/>
+    </cs:fontRef>
+    <cs:spPr>
+      <a:solidFill>
+        <a:schemeClr val="phClr"/>
+      </a:solidFill>
+    </cs:spPr>
+  </cs:dataPoint3D>
+  <cs:dataPointLine>
+    <cs:lnRef idx="0">
+      <cs:styleClr val="auto"/>
+    </cs:lnRef>
+    <cs:fillRef idx="1"/>
+    <cs:effectRef idx="0"/>
+    <cs:fontRef idx="minor">
+      <a:schemeClr val="tx1"/>
+    </cs:fontRef>
+    <cs:spPr>
+      <a:ln w="28575" cap="rnd">
+        <a:solidFill>
+          <a:schemeClr val="phClr"/>
+        </a:solidFill>
+        <a:round/>
+      </a:ln>
+    </cs:spPr>
+  </cs:dataPointLine>
+  <cs:dataPointMarker>
+    <cs:lnRef idx="0">
+      <cs:styleClr val="auto"/>
+    </cs:lnRef>
+    <cs:fillRef idx="1">
+      <cs:styleClr val="auto"/>
+    </cs:fillRef>
+    <cs:effectRef idx="0"/>
+    <cs:fontRef idx="minor">
+      <a:schemeClr val="tx1"/>
+    </cs:fontRef>
+    <cs:spPr>
+      <a:solidFill>
+        <a:schemeClr val="phClr"/>
+      </a:solidFill>
+      <a:ln w="9525">
+        <a:solidFill>
+          <a:schemeClr val="phClr"/>
+        </a:solidFill>
+      </a:ln>
+    </cs:spPr>
+  </cs:dataPointMarker>
+  <cs:dataPointMarkerLayout symbol="circle" size="5"/>
+  <cs:dataPointWireframe>
+    <cs:lnRef idx="0">
+      <cs:styleClr val="auto"/>
+    </cs:lnRef>
+    <cs:fillRef idx="1"/>
+    <cs:effectRef idx="0"/>
+    <cs:fontRef idx="minor">
+      <a:schemeClr val="tx1"/>
+    </cs:fontRef>
+    <cs:spPr>
+      <a:ln w="9525" cap="rnd">
+        <a:solidFill>
+          <a:schemeClr val="phClr"/>
+        </a:solidFill>
+        <a:round/>
+      </a:ln>
+    </cs:spPr>
+  </cs:dataPointWireframe>
+  <cs:dataTable>
+    <cs:lnRef idx="0"/>
+    <cs:fillRef idx="0"/>
+    <cs:effectRef idx="0"/>
+    <cs:fontRef idx="minor">
+      <a:schemeClr val="tx1">
+        <a:lumMod val="65000"/>
+        <a:lumOff val="35000"/>
+      </a:schemeClr>
+    </cs:fontRef>
+    <cs:spPr>
+      <a:noFill/>
+      <a:ln w="9525" cap="flat" cmpd="sng" algn="ctr">
+        <a:solidFill>
+          <a:schemeClr val="tx1">
+            <a:lumMod val="15000"/>
+            <a:lumOff val="85000"/>
+          </a:schemeClr>
+        </a:solidFill>
+        <a:round/>
+      </a:ln>
+    </cs:spPr>
+    <cs:defRPr sz="900" kern="1200"/>
+  </cs:dataTable>
+  <cs:downBar>
+    <cs:lnRef idx="0"/>
+    <cs:fillRef idx="0"/>
+    <cs:effectRef idx="0"/>
+    <cs:fontRef idx="minor">
+      <a:schemeClr val="dk1"/>
+    </cs:fontRef>
+    <cs:spPr>
+      <a:solidFill>
+        <a:schemeClr val="dk1">
+          <a:lumMod val="65000"/>
+          <a:lumOff val="35000"/>
+        </a:schemeClr>
+      </a:solidFill>
+      <a:ln w="9525">
+        <a:solidFill>
+          <a:schemeClr val="tx1">
+            <a:lumMod val="65000"/>
+            <a:lumOff val="35000"/>
+          </a:schemeClr>
+        </a:solidFill>
+      </a:ln>
+    </cs:spPr>
+  </cs:downBar>
+  <cs:dropLine>
+    <cs:lnRef idx="0"/>
+    <cs:fillRef idx="0"/>
+    <cs:effectRef idx="0"/>
+    <cs:fontRef idx="minor">
+      <a:schemeClr val="tx1"/>
+    </cs:fontRef>
+    <cs:spPr>
+      <a:ln w="9525" cap="flat" cmpd="sng" algn="ctr">
+        <a:solidFill>
+          <a:schemeClr val="tx1">
+            <a:lumMod val="35000"/>
+            <a:lumOff val="65000"/>
+          </a:schemeClr>
+        </a:solidFill>
+        <a:round/>
+      </a:ln>
+    </cs:spPr>
+  </cs:dropLine>
+  <cs:errorBar>
+    <cs:lnRef idx="0"/>
+    <cs:fillRef idx="0"/>
+    <cs:effectRef idx="0"/>
+    <cs:fontRef idx="minor">
+      <a:schemeClr val="tx1"/>
+    </cs:fontRef>
+    <cs:spPr>
+      <a:ln w="9525" cap="flat" cmpd="sng" algn="ctr">
+        <a:solidFill>
+          <a:schemeClr val="tx1">
+            <a:lumMod val="65000"/>
+            <a:lumOff val="35000"/>
+          </a:schemeClr>
+        </a:solidFill>
+        <a:round/>
+      </a:ln>
+    </cs:spPr>
+  </cs:errorBar>
+  <cs:floor>
+    <cs:lnRef idx="0"/>
+    <cs:fillRef idx="0"/>
+    <cs:effectRef idx="0"/>
+    <cs:fontRef idx="minor">
+      <a:schemeClr val="tx1"/>
+    </cs:fontRef>
+    <cs:spPr>
+      <a:noFill/>
+      <a:ln>
+        <a:noFill/>
+      </a:ln>
+    </cs:spPr>
+  </cs:floor>
+  <cs:gridlineMajor>
+    <cs:lnRef idx="0"/>
+    <cs:fillRef idx="0"/>
+    <cs:effectRef idx="0"/>
+    <cs:fontRef idx="minor">
+      <a:schemeClr val="tx1"/>
+    </cs:fontRef>
+    <cs:spPr>
+      <a:ln w="9525" cap="flat" cmpd="sng" algn="ctr">
+        <a:solidFill>
+          <a:schemeClr val="tx1">
+            <a:lumMod val="15000"/>
+            <a:lumOff val="85000"/>
+          </a:schemeClr>
+        </a:solidFill>
+        <a:round/>
+      </a:ln>
+    </cs:spPr>
+  </cs:gridlineMajor>
+  <cs:gridlineMinor>
+    <cs:lnRef idx="0"/>
+    <cs:fillRef idx="0"/>
+    <cs:effectRef idx="0"/>
+    <cs:fontRef idx="minor">
+      <a:schemeClr val="tx1"/>
+    </cs:fontRef>
+    <cs:spPr>
+      <a:ln w="9525" cap="flat" cmpd="sng" algn="ctr">
+        <a:solidFill>
+          <a:schemeClr val="tx1">
+            <a:lumMod val="5000"/>
+            <a:lumOff val="95000"/>
+          </a:schemeClr>
+        </a:solidFill>
+        <a:round/>
+      </a:ln>
+    </cs:spPr>
+  </cs:gridlineMinor>
+  <cs:hiLoLine>
+    <cs:lnRef idx="0"/>
+    <cs:fillRef idx="0"/>
+    <cs:effectRef idx="0"/>
+    <cs:fontRef idx="minor">
+      <a:schemeClr val="tx1"/>
+    </cs:fontRef>
+    <cs:spPr>
+      <a:ln w="9525" cap="flat" cmpd="sng" algn="ctr">
+        <a:solidFill>
+          <a:schemeClr val="tx1">
+            <a:lumMod val="75000"/>
+            <a:lumOff val="25000"/>
+          </a:schemeClr>
+        </a:solidFill>
+        <a:round/>
+      </a:ln>
+    </cs:spPr>
+  </cs:hiLoLine>
+  <cs:leaderLine>
+    <cs:lnRef idx="0"/>
+    <cs:fillRef idx="0"/>
+    <cs:effectRef idx="0"/>
+    <cs:fontRef idx="minor">
+      <a:schemeClr val="tx1"/>
+    </cs:fontRef>
+    <cs:spPr>
+      <a:ln w="9525" cap="flat" cmpd="sng" algn="ctr">
+        <a:solidFill>
+          <a:schemeClr val="tx1">
+            <a:lumMod val="35000"/>
+            <a:lumOff val="65000"/>
+          </a:schemeClr>
+        </a:solidFill>
+        <a:round/>
+      </a:ln>
+    </cs:spPr>
+  </cs:leaderLine>
+  <cs:legend>
+    <cs:lnRef idx="0"/>
+    <cs:fillRef idx="0"/>
+    <cs:effectRef idx="0"/>
+    <cs:fontRef idx="minor">
+      <a:schemeClr val="tx1">
+        <a:lumMod val="65000"/>
+        <a:lumOff val="35000"/>
+      </a:schemeClr>
+    </cs:fontRef>
+    <cs:defRPr sz="900" kern="1200"/>
+  </cs:legend>
+  <cs:plotArea mods="allowNoFillOverride allowNoLineOverride">
+    <cs:lnRef idx="0"/>
+    <cs:fillRef idx="0"/>
+    <cs:effectRef idx="0"/>
+    <cs:fontRef idx="minor">
+      <a:schemeClr val="tx1"/>
+    </cs:fontRef>
+  </cs:plotArea>
+  <cs:plotArea3D mods="allowNoFillOverride allowNoLineOverride">
+    <cs:lnRef idx="0"/>
+    <cs:fillRef idx="0"/>
+    <cs:effectRef idx="0"/>
+    <cs:fontRef idx="minor">
+      <a:schemeClr val="tx1"/>
+    </cs:fontRef>
+  </cs:plotArea3D>
+  <cs:seriesAxis>
+    <cs:lnRef idx="0"/>
+    <cs:fillRef idx="0"/>
+    <cs:effectRef idx="0"/>
+    <cs:fontRef idx="minor">
+      <a:schemeClr val="tx1">
+        <a:lumMod val="65000"/>
+        <a:lumOff val="35000"/>
+      </a:schemeClr>
+    </cs:fontRef>
+    <cs:defRPr sz="900" kern="1200"/>
+  </cs:seriesAxis>
+  <cs:seriesLine>
+    <cs:lnRef idx="0"/>
+    <cs:fillRef idx="0"/>
+    <cs:effectRef idx="0"/>
+    <cs:fontRef idx="minor">
+      <a:schemeClr val="tx1"/>
+    </cs:fontRef>
+    <cs:spPr>
+      <a:ln w="9525" cap="flat" cmpd="sng" algn="ctr">
+        <a:solidFill>
+          <a:schemeClr val="tx1">
+            <a:lumMod val="35000"/>
+            <a:lumOff val="65000"/>
+          </a:schemeClr>
+        </a:solidFill>
+        <a:round/>
+      </a:ln>
+    </cs:spPr>
+  </cs:seriesLine>
+  <cs:title>
+    <cs:lnRef idx="0"/>
+    <cs:fillRef idx="0"/>
+    <cs:effectRef idx="0"/>
+    <cs:fontRef idx="minor">
+      <a:schemeClr val="tx1">
+        <a:lumMod val="65000"/>
+        <a:lumOff val="35000"/>
+      </a:schemeClr>
+    </cs:fontRef>
+    <cs:defRPr sz="1400" b="0" kern="1200" spc="0" baseline="0"/>
+  </cs:title>
+  <cs:trendline>
+    <cs:lnRef idx="0">
+      <cs:styleClr val="auto"/>
+    </cs:lnRef>
+    <cs:fillRef idx="0"/>
+    <cs:effectRef idx="0"/>
+    <cs:fontRef idx="minor">
+      <a:schemeClr val="tx1"/>
+    </cs:fontRef>
+    <cs:spPr>
+      <a:ln w="19050" cap="rnd">
+        <a:solidFill>
+          <a:schemeClr val="phClr"/>
+        </a:solidFill>
+        <a:prstDash val="sysDot"/>
+      </a:ln>
+    </cs:spPr>
+  </cs:trendline>
+  <cs:trendlineLabel>
+    <cs:lnRef idx="0"/>
+    <cs:fillRef idx="0"/>
+    <cs:effectRef idx="0"/>
+    <cs:fontRef idx="minor">
+      <a:schemeClr val="tx1">
+        <a:lumMod val="65000"/>
+        <a:lumOff val="35000"/>
+      </a:schemeClr>
+    </cs:fontRef>
+    <cs:defRPr sz="900" kern="1200"/>
+  </cs:trendlineLabel>
+  <cs:upBar>
+    <cs:lnRef idx="0"/>
+    <cs:fillRef idx="0"/>
+    <cs:effectRef idx="0"/>
+    <cs:fontRef idx="minor">
+      <a:schemeClr val="dk1"/>
+    </cs:fontRef>
+    <cs:spPr>
+      <a:solidFill>
+        <a:schemeClr val="lt1"/>
+      </a:solidFill>
+      <a:ln w="9525">
+        <a:solidFill>
+          <a:schemeClr val="tx1">
+            <a:lumMod val="15000"/>
+            <a:lumOff val="85000"/>
+          </a:schemeClr>
+        </a:solidFill>
+      </a:ln>
+    </cs:spPr>
+  </cs:upBar>
+  <cs:valueAxis>
+    <cs:lnRef idx="0"/>
+    <cs:fillRef idx="0"/>
+    <cs:effectRef idx="0"/>
+    <cs:fontRef idx="minor">
+      <a:schemeClr val="tx1">
+        <a:lumMod val="65000"/>
+        <a:lumOff val="35000"/>
+      </a:schemeClr>
+    </cs:fontRef>
+    <cs:defRPr sz="900" kern="1200"/>
+  </cs:valueAxis>
+  <cs:wall>
+    <cs:lnRef idx="0"/>
+    <cs:fillRef idx="0"/>
+    <cs:effectRef idx="0"/>
+    <cs:fontRef idx="minor">
+      <a:schemeClr val="tx1"/>
+    </cs:fontRef>
+    <cs:spPr>
+      <a:noFill/>
+      <a:ln>
+        <a:noFill/>
+      </a:ln>
+    </cs:spPr>
+  </cs:wall>
+</cs:chartStyle>
+</file>
+
+<file path=word/charts/style5.xml><?xml version="1.0" encoding="utf-8"?>
 <cs:chartStyle xmlns:cs="http://schemas.microsoft.com/office/drawing/2012/chartStyle" xmlns:a="http://schemas.openxmlformats.org/drawingml/2006/main" id="227">
   <cs:axisTitle>
     <cs:lnRef idx="0"/>
